--- a/2貫穿流力的觀念、控制方程式.docx
+++ b/2貫穿流力的觀念、控制方程式.docx
@@ -1,6 +1,6 @@
 
 <file path=word/document.xml><?xml version="1.0" encoding="utf-8"?>
-<w:document xmlns:wpc="http://schemas.microsoft.com/office/word/2010/wordprocessingCanvas" xmlns:cx="http://schemas.microsoft.com/office/drawing/2014/chartex" xmlns:cx1="http://schemas.microsoft.com/office/drawing/2015/9/8/chartex" xmlns:cx2="http://schemas.microsoft.com/office/drawing/2015/10/21/chartex" xmlns:cx3="http://schemas.microsoft.com/office/drawing/2016/5/9/chartex" xmlns:cx4="http://schemas.microsoft.com/office/drawing/2016/5/10/chartex" xmlns:cx5="http://schemas.microsoft.com/office/drawing/2016/5/11/chartex" xmlns:cx6="http://schemas.microsoft.com/office/drawing/2016/5/12/chartex" xmlns:cx7="http://schemas.microsoft.com/office/drawing/2016/5/13/chartex" xmlns:cx8="http://schemas.microsoft.com/office/drawing/2016/5/14/chartex" xmlns:mc="http://schemas.openxmlformats.org/markup-compatibility/2006" xmlns:aink="http://schemas.microsoft.com/office/drawing/2016/ink" xmlns:am3d="http://schemas.microsoft.com/office/drawing/2017/model3d" xmlns:o="urn:schemas-microsoft-com:office:office" xmlns:r="http://schemas.openxmlformats.org/officeDocument/2006/relationships" xmlns:m="http://schemas.openxmlformats.org/officeDocument/2006/math" xmlns:v="urn:schemas-microsoft-com:vml" xmlns:wp14="http://schemas.microsoft.com/office/word/2010/wordprocessingDrawing" xmlns:wp="http://schemas.openxmlformats.org/drawingml/2006/wordprocessingDrawing" xmlns:w10="urn:schemas-microsoft-com:office:word" xmlns:w="http://schemas.openxmlformats.org/wordprocessingml/2006/main" xmlns:w14="http://schemas.microsoft.com/office/word/2010/wordml" xmlns:w15="http://schemas.microsoft.com/office/word/2012/wordml" xmlns:w16cex="http://schemas.microsoft.com/office/word/2018/wordml/cex" xmlns:w16cid="http://schemas.microsoft.com/office/word/2016/wordml/cid" xmlns:w16="http://schemas.microsoft.com/office/word/2018/wordml" xmlns:w16se="http://schemas.microsoft.com/office/word/2015/wordml/symex" xmlns:wpg="http://schemas.microsoft.com/office/word/2010/wordprocessingGroup" xmlns:wpi="http://schemas.microsoft.com/office/word/2010/wordprocessingInk" xmlns:wne="http://schemas.microsoft.com/office/word/2006/wordml" xmlns:wps="http://schemas.microsoft.com/office/word/2010/wordprocessingShape" mc:Ignorable="w14 w15 w16se w16cid w16 w16cex wp14">
+<w:document xmlns:wpc="http://schemas.microsoft.com/office/word/2010/wordprocessingCanvas" xmlns:cx="http://schemas.microsoft.com/office/drawing/2014/chartex" xmlns:cx1="http://schemas.microsoft.com/office/drawing/2015/9/8/chartex" xmlns:cx2="http://schemas.microsoft.com/office/drawing/2015/10/21/chartex" xmlns:cx3="http://schemas.microsoft.com/office/drawing/2016/5/9/chartex" xmlns:cx4="http://schemas.microsoft.com/office/drawing/2016/5/10/chartex" xmlns:cx5="http://schemas.microsoft.com/office/drawing/2016/5/11/chartex" xmlns:cx6="http://schemas.microsoft.com/office/drawing/2016/5/12/chartex" xmlns:cx7="http://schemas.microsoft.com/office/drawing/2016/5/13/chartex" xmlns:cx8="http://schemas.microsoft.com/office/drawing/2016/5/14/chartex" xmlns:mc="http://schemas.openxmlformats.org/markup-compatibility/2006" xmlns:aink="http://schemas.microsoft.com/office/drawing/2016/ink" xmlns:am3d="http://schemas.microsoft.com/office/drawing/2017/model3d" xmlns:o="urn:schemas-microsoft-com:office:office" xmlns:r="http://schemas.openxmlformats.org/officeDocument/2006/relationships" xmlns:m="http://schemas.openxmlformats.org/officeDocument/2006/math" xmlns:v="urn:schemas-microsoft-com:vml" xmlns:wp14="http://schemas.microsoft.com/office/word/2010/wordprocessingDrawing" xmlns:wp="http://schemas.openxmlformats.org/drawingml/2006/wordprocessingDrawing" xmlns:w10="urn:schemas-microsoft-com:office:word" xmlns:w="http://schemas.openxmlformats.org/wordprocessingml/2006/main" xmlns:w14="http://schemas.microsoft.com/office/word/2010/wordml" xmlns:w15="http://schemas.microsoft.com/office/word/2012/wordml" xmlns:w16cex="http://schemas.microsoft.com/office/word/2018/wordml/cex" xmlns:w16cid="http://schemas.microsoft.com/office/word/2016/wordml/cid" xmlns:w16="http://schemas.microsoft.com/office/word/2018/wordml" xmlns:w16sdtdh="http://schemas.microsoft.com/office/word/2020/wordml/sdtdatahash" xmlns:w16se="http://schemas.microsoft.com/office/word/2015/wordml/symex" xmlns:wpg="http://schemas.microsoft.com/office/word/2010/wordprocessingGroup" xmlns:wpi="http://schemas.microsoft.com/office/word/2010/wordprocessingInk" xmlns:wne="http://schemas.microsoft.com/office/word/2006/wordml" xmlns:wps="http://schemas.microsoft.com/office/word/2010/wordprocessingShape" mc:Ignorable="w14 w15 w16se w16cid w16 w16cex w16sdtdh wp14">
   <w:body>
     <w:p>
       <w:pPr>
@@ -113,6 +113,25 @@
         <w:rPr>
           <w:rFonts w:ascii="標楷體" w:eastAsia="標楷體" w:hAnsi="標楷體" w:hint="eastAsia"/>
         </w:rPr>
+        <w:t>動量方程式</w:t>
+      </w:r>
+    </w:p>
+    <w:p>
+      <w:pPr>
+        <w:pStyle w:val="a7"/>
+        <w:numPr>
+          <w:ilvl w:val="0"/>
+          <w:numId w:val="10"/>
+        </w:numPr>
+        <w:ind w:leftChars="0"/>
+        <w:rPr>
+          <w:rFonts w:ascii="標楷體" w:eastAsia="標楷體" w:hAnsi="標楷體"/>
+        </w:rPr>
+      </w:pPr>
+      <w:r>
+        <w:rPr>
+          <w:rFonts w:ascii="標楷體" w:eastAsia="標楷體" w:hAnsi="標楷體" w:hint="eastAsia"/>
+        </w:rPr>
         <w:t>(複習)</w:t>
       </w:r>
       <w:r>
@@ -120,6 +139,64 @@
           <w:rFonts w:ascii="標楷體" w:eastAsia="標楷體" w:hAnsi="標楷體" w:hint="eastAsia"/>
         </w:rPr>
         <w:t>波動方程式</w:t>
+      </w:r>
+    </w:p>
+    <w:p>
+      <w:pPr>
+        <w:pStyle w:val="a7"/>
+        <w:numPr>
+          <w:ilvl w:val="0"/>
+          <w:numId w:val="10"/>
+        </w:numPr>
+        <w:ind w:leftChars="0"/>
+        <w:rPr>
+          <w:rFonts w:ascii="標楷體" w:eastAsia="標楷體" w:hAnsi="標楷體"/>
+        </w:rPr>
+      </w:pPr>
+      <w:r>
+        <w:rPr>
+          <w:rFonts w:ascii="標楷體" w:eastAsia="標楷體" w:hAnsi="標楷體" w:hint="eastAsia"/>
+        </w:rPr>
+        <w:t>Na</w:t>
+      </w:r>
+      <w:r>
+        <w:rPr>
+          <w:rFonts w:ascii="標楷體" w:eastAsia="標楷體" w:hAnsi="標楷體"/>
+        </w:rPr>
+        <w:t>vier-</w:t>
+      </w:r>
+      <w:proofErr w:type="gramStart"/>
+      <w:r>
+        <w:rPr>
+          <w:rFonts w:ascii="標楷體" w:eastAsia="標楷體" w:hAnsi="標楷體"/>
+        </w:rPr>
+        <w:t>Stokes</w:t>
+      </w:r>
+      <w:proofErr w:type="gramEnd"/>
+      <w:r>
+        <w:rPr>
+          <w:rFonts w:ascii="標楷體" w:eastAsia="標楷體" w:hAnsi="標楷體"/>
+        </w:rPr>
+        <w:t xml:space="preserve"> equation</w:t>
+      </w:r>
+    </w:p>
+    <w:p>
+      <w:pPr>
+        <w:pStyle w:val="a7"/>
+        <w:numPr>
+          <w:ilvl w:val="0"/>
+          <w:numId w:val="10"/>
+        </w:numPr>
+        <w:ind w:leftChars="0"/>
+        <w:rPr>
+          <w:rFonts w:ascii="標楷體" w:eastAsia="標楷體" w:hAnsi="標楷體"/>
+        </w:rPr>
+      </w:pPr>
+      <w:r>
+        <w:rPr>
+          <w:rFonts w:ascii="標楷體" w:eastAsia="標楷體" w:hAnsi="標楷體" w:hint="eastAsia"/>
+        </w:rPr>
+        <w:t>黏滯性、牛頓流體</w:t>
       </w:r>
     </w:p>
     <w:p>
@@ -138,13 +215,7 @@
         <w:rPr>
           <w:rFonts w:ascii="標楷體" w:eastAsia="標楷體" w:hAnsi="標楷體" w:hint="eastAsia"/>
         </w:rPr>
-        <w:t>動量方程式(N-</w:t>
-      </w:r>
-      <w:r>
-        <w:rPr>
-          <w:rFonts w:ascii="標楷體" w:eastAsia="標楷體" w:hAnsi="標楷體"/>
-        </w:rPr>
-        <w:t>S eq.)</w:t>
+        <w:t>伯努利方程式</w:t>
       </w:r>
     </w:p>
     <w:p>
@@ -152,7 +223,7 @@
         <w:pStyle w:val="a7"/>
         <w:numPr>
           <w:ilvl w:val="0"/>
-          <w:numId w:val="9"/>
+          <w:numId w:val="11"/>
         </w:numPr>
         <w:ind w:leftChars="0"/>
         <w:rPr>
@@ -163,7 +234,7 @@
         <w:rPr>
           <w:rFonts w:ascii="標楷體" w:eastAsia="標楷體" w:hAnsi="標楷體" w:hint="eastAsia"/>
         </w:rPr>
-        <w:t>黏滯性、牛頓流體</w:t>
+        <w:t>靜壓、動壓、全壓(停滯壓)</w:t>
       </w:r>
     </w:p>
     <w:p>
@@ -171,7 +242,7 @@
         <w:pStyle w:val="a7"/>
         <w:numPr>
           <w:ilvl w:val="0"/>
-          <w:numId w:val="9"/>
+          <w:numId w:val="11"/>
         </w:numPr>
         <w:ind w:leftChars="0"/>
         <w:rPr>
@@ -182,7 +253,7 @@
         <w:rPr>
           <w:rFonts w:ascii="標楷體" w:eastAsia="標楷體" w:hAnsi="標楷體" w:hint="eastAsia"/>
         </w:rPr>
-        <w:t>伯努利方程式</w:t>
+        <w:t>皮托管、文氏管</w:t>
       </w:r>
     </w:p>
     <w:p>
@@ -4088,7 +4159,16 @@
                       <w:rPr>
                         <w:rFonts w:ascii="Cambria Math" w:eastAsia="標楷體" w:hAnsi="Cambria Math"/>
                       </w:rPr>
-                      <m:t>2μ</m:t>
+                      <m:t>2</m:t>
+                    </m:r>
+                    <m:r>
+                      <m:rPr>
+                        <m:sty m:val="bi"/>
+                      </m:rPr>
+                      <w:rPr>
+                        <w:rFonts w:ascii="Cambria Math" w:eastAsia="標楷體" w:hAnsi="Cambria Math"/>
+                      </w:rPr>
+                      <m:t>μ</m:t>
                     </m:r>
                     <m:sSub>
                       <m:sSubPr>
@@ -11489,7 +11569,7 @@
         </w:numPr>
         <w:ind w:leftChars="0"/>
         <w:rPr>
-          <w:rFonts w:ascii="標楷體" w:eastAsia="標楷體" w:hAnsi="標楷體" w:hint="eastAsia"/>
+          <w:rFonts w:ascii="標楷體" w:eastAsia="標楷體" w:hAnsi="標楷體"/>
           <w:color w:val="000000" w:themeColor="text1"/>
         </w:rPr>
       </w:pPr>
@@ -11507,7 +11587,7 @@
         <w:widowControl/>
         <w:ind w:leftChars="0" w:left="840"/>
         <w:rPr>
-          <w:rFonts w:ascii="標楷體" w:eastAsia="標楷體" w:hAnsi="標楷體" w:hint="eastAsia"/>
+          <w:rFonts w:ascii="標楷體" w:eastAsia="標楷體" w:hAnsi="標楷體"/>
           <w:color w:val="000000" w:themeColor="text1"/>
         </w:rPr>
       </w:pPr>
@@ -12528,7 +12608,7 @@
         <w:widowControl/>
         <w:ind w:leftChars="0" w:left="720" w:firstLine="120"/>
         <w:rPr>
-          <w:rFonts w:ascii="標楷體" w:eastAsia="標楷體" w:hAnsi="標楷體" w:hint="eastAsia"/>
+          <w:rFonts w:ascii="標楷體" w:eastAsia="標楷體" w:hAnsi="標楷體"/>
         </w:rPr>
       </w:pPr>
     </w:p>
@@ -12542,7 +12622,7 @@
         </w:numPr>
         <w:ind w:leftChars="0"/>
         <w:rPr>
-          <w:rFonts w:ascii="標楷體" w:eastAsia="標楷體" w:hAnsi="標楷體" w:hint="eastAsia"/>
+          <w:rFonts w:ascii="標楷體" w:eastAsia="標楷體" w:hAnsi="標楷體"/>
           <w:bCs/>
           <w:color w:val="000000" w:themeColor="text1"/>
         </w:rPr>
@@ -12829,13 +12909,7 @@
         <w:rPr>
           <w:rFonts w:ascii="標楷體" w:eastAsia="標楷體" w:hAnsi="標楷體" w:hint="eastAsia"/>
         </w:rPr>
-        <w:t>剪應力</w:t>
-      </w:r>
-      <w:r>
-        <w:rPr>
-          <w:rFonts w:ascii="標楷體" w:eastAsia="標楷體" w:hAnsi="標楷體" w:hint="eastAsia"/>
-        </w:rPr>
-        <w:t>不動，直到達到某個值，才呈牛頓流體，e</w:t>
+        <w:t>剪應力不動，直到達到某個值，才呈牛頓流體，e</w:t>
       </w:r>
       <w:r>
         <w:rPr>
@@ -13031,7 +13105,7 @@
         <w:widowControl/>
         <w:ind w:leftChars="0" w:left="1320"/>
         <w:rPr>
-          <w:rFonts w:ascii="標楷體" w:eastAsia="標楷體" w:hAnsi="標楷體" w:hint="eastAsia"/>
+          <w:rFonts w:ascii="標楷體" w:eastAsia="標楷體" w:hAnsi="標楷體"/>
           <w:color w:val="000000" w:themeColor="text1"/>
         </w:rPr>
       </w:pPr>
@@ -13066,7 +13140,7 @@
         <w:widowControl/>
         <w:ind w:leftChars="0" w:left="1320"/>
         <w:rPr>
-          <w:rFonts w:ascii="標楷體" w:eastAsia="標楷體" w:hAnsi="標楷體" w:hint="eastAsia"/>
+          <w:rFonts w:ascii="標楷體" w:eastAsia="標楷體" w:hAnsi="標楷體"/>
           <w:color w:val="000000" w:themeColor="text1"/>
         </w:rPr>
       </w:pPr>
@@ -15455,7 +15529,7 @@
       <w:pPr>
         <w:ind w:left="720"/>
         <w:rPr>
-          <w:rFonts w:ascii="標楷體" w:eastAsia="標楷體" w:hAnsi="標楷體"/>
+          <w:rFonts w:ascii="標楷體" w:eastAsia="標楷體" w:hAnsi="標楷體" w:hint="eastAsia"/>
           <w:color w:val="000000" w:themeColor="text1"/>
         </w:rPr>
       </w:pPr>
@@ -15571,15 +15645,6 @@
         </w:rPr>
         <w:t>三項總合沿任意方向不會變化。</w:t>
       </w:r>
-    </w:p>
-    <w:p>
-      <w:pPr>
-        <w:ind w:left="720"/>
-        <w:rPr>
-          <w:rFonts w:ascii="標楷體" w:eastAsia="標楷體" w:hAnsi="標楷體"/>
-          <w:color w:val="000000" w:themeColor="text1"/>
-        </w:rPr>
-      </w:pPr>
     </w:p>
     <w:p>
       <w:pPr>
@@ -16337,10 +16402,2500 @@
     </w:p>
     <w:p>
       <w:pPr>
+        <w:ind w:left="720"/>
+        <w:rPr>
+          <w:rFonts w:ascii="標楷體" w:eastAsia="標楷體" w:hAnsi="標楷體" w:hint="eastAsia"/>
+          <w:color w:val="000000" w:themeColor="text1"/>
+        </w:rPr>
+      </w:pPr>
+    </w:p>
+    <w:p>
+      <w:pPr>
+        <w:pStyle w:val="a7"/>
+        <w:numPr>
+          <w:ilvl w:val="0"/>
+          <w:numId w:val="8"/>
+        </w:numPr>
+        <w:ind w:leftChars="0"/>
+        <w:rPr>
+          <w:rFonts w:ascii="標楷體" w:eastAsia="標楷體" w:hAnsi="標楷體"/>
+          <w:color w:val="000000" w:themeColor="text1"/>
+        </w:rPr>
+      </w:pPr>
+      <w:r>
+        <w:rPr>
+          <w:rFonts w:ascii="標楷體" w:eastAsia="標楷體" w:hAnsi="標楷體" w:hint="eastAsia"/>
+          <w:color w:val="000000" w:themeColor="text1"/>
+        </w:rPr>
+        <w:t>有關百努利的名詞定義、應用</w:t>
+      </w:r>
+    </w:p>
+    <w:p>
+      <w:pPr>
+        <w:pStyle w:val="a7"/>
+        <w:numPr>
+          <w:ilvl w:val="0"/>
+          <w:numId w:val="12"/>
+        </w:numPr>
+        <w:ind w:leftChars="0"/>
+        <w:rPr>
+          <w:rFonts w:ascii="標楷體" w:eastAsia="標楷體" w:hAnsi="標楷體"/>
+          <w:color w:val="000000" w:themeColor="text1"/>
+        </w:rPr>
+      </w:pPr>
+      <w:r>
+        <w:rPr>
+          <w:rFonts w:ascii="標楷體" w:eastAsia="標楷體" w:hAnsi="標楷體" w:hint="eastAsia"/>
+          <w:color w:val="000000" w:themeColor="text1"/>
+        </w:rPr>
+        <w:t>靜壓、動壓、全壓(停滯壓)</w:t>
+      </w:r>
+    </w:p>
+    <w:p>
+      <w:pPr>
+        <w:pStyle w:val="a7"/>
+        <w:numPr>
+          <w:ilvl w:val="0"/>
+          <w:numId w:val="13"/>
+        </w:numPr>
+        <w:ind w:leftChars="0"/>
+        <w:rPr>
+          <w:rFonts w:ascii="標楷體" w:eastAsia="標楷體" w:hAnsi="標楷體"/>
+          <w:color w:val="000000" w:themeColor="text1"/>
+        </w:rPr>
+      </w:pPr>
+      <w:r>
+        <w:rPr>
+          <w:rFonts w:ascii="標楷體" w:eastAsia="標楷體" w:hAnsi="標楷體" w:hint="eastAsia"/>
+          <w:color w:val="000000" w:themeColor="text1"/>
+        </w:rPr>
+        <w:t>靜壓</w:t>
+      </w:r>
+      <m:oMath>
+        <m:r>
+          <w:rPr>
+            <w:rFonts w:ascii="Cambria Math" w:eastAsia="標楷體" w:hAnsi="Cambria Math"/>
+            <w:color w:val="000000" w:themeColor="text1"/>
+          </w:rPr>
+          <m:t>≡p</m:t>
+        </m:r>
+      </m:oMath>
+    </w:p>
+    <w:p>
+      <w:pPr>
+        <w:pStyle w:val="a7"/>
+        <w:numPr>
+          <w:ilvl w:val="0"/>
+          <w:numId w:val="13"/>
+        </w:numPr>
+        <w:ind w:leftChars="0"/>
+        <w:rPr>
+          <w:rFonts w:ascii="標楷體" w:eastAsia="標楷體" w:hAnsi="標楷體"/>
+          <w:color w:val="000000" w:themeColor="text1"/>
+        </w:rPr>
+      </w:pPr>
+      <w:r>
+        <w:rPr>
+          <w:rFonts w:ascii="標楷體" w:eastAsia="標楷體" w:hAnsi="標楷體" w:hint="eastAsia"/>
+          <w:color w:val="000000" w:themeColor="text1"/>
+        </w:rPr>
+        <w:t>動壓</w:t>
+      </w:r>
+      <m:oMath>
+        <m:r>
+          <w:rPr>
+            <w:rFonts w:ascii="Cambria Math" w:eastAsia="標楷體" w:hAnsi="Cambria Math"/>
+            <w:color w:val="000000" w:themeColor="text1"/>
+          </w:rPr>
+          <m:t>≡</m:t>
+        </m:r>
+        <m:f>
+          <m:fPr>
+            <m:ctrlPr>
+              <w:rPr>
+                <w:rFonts w:ascii="Cambria Math" w:eastAsia="標楷體" w:hAnsi="Cambria Math"/>
+                <w:i/>
+                <w:color w:val="000000" w:themeColor="text1"/>
+              </w:rPr>
+            </m:ctrlPr>
+          </m:fPr>
+          <m:num>
+            <m:r>
+              <w:rPr>
+                <w:rFonts w:ascii="Cambria Math" w:eastAsia="標楷體" w:hAnsi="Cambria Math"/>
+                <w:color w:val="000000" w:themeColor="text1"/>
+              </w:rPr>
+              <m:t>1</m:t>
+            </m:r>
+          </m:num>
+          <m:den>
+            <m:r>
+              <w:rPr>
+                <w:rFonts w:ascii="Cambria Math" w:eastAsia="標楷體" w:hAnsi="Cambria Math"/>
+                <w:color w:val="000000" w:themeColor="text1"/>
+              </w:rPr>
+              <m:t>2</m:t>
+            </m:r>
+          </m:den>
+        </m:f>
+        <m:r>
+          <w:rPr>
+            <w:rFonts w:ascii="Cambria Math" w:eastAsia="標楷體" w:hAnsi="Cambria Math"/>
+            <w:color w:val="000000" w:themeColor="text1"/>
+          </w:rPr>
+          <m:t>ρ</m:t>
+        </m:r>
+        <m:sSup>
+          <m:sSupPr>
+            <m:ctrlPr>
+              <w:rPr>
+                <w:rFonts w:ascii="Cambria Math" w:eastAsia="標楷體" w:hAnsi="Cambria Math"/>
+                <w:i/>
+                <w:color w:val="000000" w:themeColor="text1"/>
+              </w:rPr>
+            </m:ctrlPr>
+          </m:sSupPr>
+          <m:e>
+            <m:r>
+              <w:rPr>
+                <w:rFonts w:ascii="Cambria Math" w:eastAsia="標楷體" w:hAnsi="Cambria Math"/>
+                <w:color w:val="000000" w:themeColor="text1"/>
+              </w:rPr>
+              <m:t>v</m:t>
+            </m:r>
+          </m:e>
+          <m:sup>
+            <m:r>
+              <w:rPr>
+                <w:rFonts w:ascii="Cambria Math" w:eastAsia="標楷體" w:hAnsi="Cambria Math"/>
+                <w:color w:val="000000" w:themeColor="text1"/>
+              </w:rPr>
+              <m:t>2</m:t>
+            </m:r>
+          </m:sup>
+        </m:sSup>
+      </m:oMath>
+    </w:p>
+    <w:p>
+      <w:pPr>
+        <w:pStyle w:val="a7"/>
+        <w:numPr>
+          <w:ilvl w:val="0"/>
+          <w:numId w:val="13"/>
+        </w:numPr>
+        <w:ind w:leftChars="0"/>
+        <w:rPr>
+          <w:rFonts w:ascii="標楷體" w:eastAsia="標楷體" w:hAnsi="標楷體" w:hint="eastAsia"/>
+          <w:color w:val="000000" w:themeColor="text1"/>
+        </w:rPr>
+      </w:pPr>
+      <w:r>
+        <w:rPr>
+          <w:rFonts w:ascii="標楷體" w:eastAsia="標楷體" w:hAnsi="標楷體" w:hint="eastAsia"/>
+          <w:color w:val="000000" w:themeColor="text1"/>
+        </w:rPr>
+        <w:lastRenderedPageBreak/>
+        <w:t>全壓(停滯壓)</w:t>
+      </w:r>
+      <m:oMath>
+        <m:r>
+          <w:rPr>
+            <w:rFonts w:ascii="Cambria Math" w:eastAsia="標楷體" w:hAnsi="Cambria Math"/>
+            <w:color w:val="000000" w:themeColor="text1"/>
+          </w:rPr>
+          <m:t>≡</m:t>
+        </m:r>
+        <m:r>
+          <w:rPr>
+            <w:rFonts w:ascii="Cambria Math" w:eastAsia="標楷體" w:hAnsi="Cambria Math"/>
+            <w:color w:val="000000" w:themeColor="text1"/>
+          </w:rPr>
+          <m:t>p</m:t>
+        </m:r>
+        <m:r>
+          <w:rPr>
+            <w:rFonts w:ascii="Cambria Math" w:eastAsia="標楷體" w:hAnsi="Cambria Math"/>
+            <w:color w:val="000000" w:themeColor="text1"/>
+          </w:rPr>
+          <m:t>+</m:t>
+        </m:r>
+        <m:f>
+          <m:fPr>
+            <m:ctrlPr>
+              <w:rPr>
+                <w:rFonts w:ascii="Cambria Math" w:eastAsia="標楷體" w:hAnsi="Cambria Math"/>
+                <w:i/>
+                <w:color w:val="000000" w:themeColor="text1"/>
+              </w:rPr>
+            </m:ctrlPr>
+          </m:fPr>
+          <m:num>
+            <m:r>
+              <w:rPr>
+                <w:rFonts w:ascii="Cambria Math" w:eastAsia="標楷體" w:hAnsi="Cambria Math"/>
+                <w:color w:val="000000" w:themeColor="text1"/>
+              </w:rPr>
+              <m:t>1</m:t>
+            </m:r>
+          </m:num>
+          <m:den>
+            <m:r>
+              <w:rPr>
+                <w:rFonts w:ascii="Cambria Math" w:eastAsia="標楷體" w:hAnsi="Cambria Math"/>
+                <w:color w:val="000000" w:themeColor="text1"/>
+              </w:rPr>
+              <m:t>2</m:t>
+            </m:r>
+          </m:den>
+        </m:f>
+        <m:r>
+          <w:rPr>
+            <w:rFonts w:ascii="Cambria Math" w:eastAsia="標楷體" w:hAnsi="Cambria Math"/>
+            <w:color w:val="000000" w:themeColor="text1"/>
+          </w:rPr>
+          <m:t>ρ</m:t>
+        </m:r>
+        <m:sSup>
+          <m:sSupPr>
+            <m:ctrlPr>
+              <w:rPr>
+                <w:rFonts w:ascii="Cambria Math" w:eastAsia="標楷體" w:hAnsi="Cambria Math"/>
+                <w:i/>
+                <w:color w:val="000000" w:themeColor="text1"/>
+              </w:rPr>
+            </m:ctrlPr>
+          </m:sSupPr>
+          <m:e>
+            <m:r>
+              <w:rPr>
+                <w:rFonts w:ascii="Cambria Math" w:eastAsia="標楷體" w:hAnsi="Cambria Math"/>
+                <w:color w:val="000000" w:themeColor="text1"/>
+              </w:rPr>
+              <m:t>v</m:t>
+            </m:r>
+          </m:e>
+          <m:sup>
+            <m:r>
+              <w:rPr>
+                <w:rFonts w:ascii="Cambria Math" w:eastAsia="標楷體" w:hAnsi="Cambria Math"/>
+                <w:color w:val="000000" w:themeColor="text1"/>
+              </w:rPr>
+              <m:t>2</m:t>
+            </m:r>
+          </m:sup>
+        </m:sSup>
+      </m:oMath>
+    </w:p>
+    <w:p>
+      <w:pPr>
+        <w:pStyle w:val="a7"/>
+        <w:numPr>
+          <w:ilvl w:val="0"/>
+          <w:numId w:val="12"/>
+        </w:numPr>
+        <w:ind w:leftChars="0"/>
+        <w:rPr>
+          <w:rFonts w:ascii="標楷體" w:eastAsia="標楷體" w:hAnsi="標楷體"/>
+          <w:color w:val="000000" w:themeColor="text1"/>
+        </w:rPr>
+      </w:pPr>
+      <w:r>
+        <w:rPr>
+          <w:rFonts w:ascii="標楷體" w:eastAsia="標楷體" w:hAnsi="標楷體" w:hint="eastAsia"/>
+          <w:color w:val="000000" w:themeColor="text1"/>
+        </w:rPr>
+        <w:t>皮托管(測V)、文氏管(測Q)</w:t>
+      </w:r>
+    </w:p>
+    <w:p>
+      <w:pPr>
+        <w:pStyle w:val="a7"/>
+        <w:numPr>
+          <w:ilvl w:val="0"/>
+          <w:numId w:val="14"/>
+        </w:numPr>
+        <w:ind w:leftChars="0"/>
+        <w:rPr>
+          <w:rFonts w:ascii="標楷體" w:eastAsia="標楷體" w:hAnsi="標楷體"/>
+          <w:color w:val="000000" w:themeColor="text1"/>
+        </w:rPr>
+      </w:pPr>
+      <w:r>
+        <w:rPr>
+          <w:rFonts w:ascii="標楷體" w:eastAsia="標楷體" w:hAnsi="標楷體" w:hint="eastAsia"/>
+          <w:color w:val="000000" w:themeColor="text1"/>
+        </w:rPr>
+        <w:t>皮托管</w:t>
+      </w:r>
+    </w:p>
+    <w:p>
+      <w:pPr>
+        <w:ind w:left="1080"/>
+        <w:rPr>
+          <w:rFonts w:ascii="標楷體" w:eastAsia="標楷體" w:hAnsi="標楷體"/>
+          <w:color w:val="000000" w:themeColor="text1"/>
+        </w:rPr>
+      </w:pPr>
+      <m:oMathPara>
+        <m:oMathParaPr>
+          <m:jc m:val="left"/>
+        </m:oMathParaPr>
+        <m:oMath>
+          <m:f>
+            <m:fPr>
+              <m:ctrlPr>
+                <w:rPr>
+                  <w:rFonts w:ascii="Cambria Math" w:eastAsia="標楷體" w:hAnsi="Cambria Math"/>
+                  <w:i/>
+                  <w:color w:val="000000" w:themeColor="text1"/>
+                </w:rPr>
+              </m:ctrlPr>
+            </m:fPr>
+            <m:num>
+              <m:sSub>
+                <m:sSubPr>
+                  <m:ctrlPr>
+                    <w:rPr>
+                      <w:rFonts w:ascii="Cambria Math" w:eastAsia="標楷體" w:hAnsi="Cambria Math"/>
+                      <w:i/>
+                      <w:color w:val="000000" w:themeColor="text1"/>
+                    </w:rPr>
+                  </m:ctrlPr>
+                </m:sSubPr>
+                <m:e>
+                  <m:r>
+                    <w:rPr>
+                      <w:rFonts w:ascii="Cambria Math" w:eastAsia="標楷體" w:hAnsi="Cambria Math"/>
+                      <w:color w:val="000000" w:themeColor="text1"/>
+                    </w:rPr>
+                    <m:t>p</m:t>
+                  </m:r>
+                </m:e>
+                <m:sub>
+                  <m:r>
+                    <w:rPr>
+                      <w:rFonts w:ascii="Cambria Math" w:eastAsia="標楷體" w:hAnsi="Cambria Math"/>
+                      <w:color w:val="000000" w:themeColor="text1"/>
+                    </w:rPr>
+                    <m:t>1</m:t>
+                  </m:r>
+                </m:sub>
+              </m:sSub>
+            </m:num>
+            <m:den>
+              <m:r>
+                <w:rPr>
+                  <w:rFonts w:ascii="Cambria Math" w:eastAsia="標楷體" w:hAnsi="Cambria Math"/>
+                  <w:color w:val="000000" w:themeColor="text1"/>
+                </w:rPr>
+                <m:t>γ</m:t>
+              </m:r>
+            </m:den>
+          </m:f>
+          <m:r>
+            <w:rPr>
+              <w:rFonts w:ascii="Cambria Math" w:eastAsia="標楷體" w:hAnsi="Cambria Math"/>
+              <w:color w:val="000000" w:themeColor="text1"/>
+            </w:rPr>
+            <m:t>+</m:t>
+          </m:r>
+          <m:f>
+            <m:fPr>
+              <m:ctrlPr>
+                <w:rPr>
+                  <w:rFonts w:ascii="Cambria Math" w:eastAsia="標楷體" w:hAnsi="Cambria Math"/>
+                  <w:i/>
+                  <w:color w:val="000000" w:themeColor="text1"/>
+                </w:rPr>
+              </m:ctrlPr>
+            </m:fPr>
+            <m:num>
+              <m:sSup>
+                <m:sSupPr>
+                  <m:ctrlPr>
+                    <w:rPr>
+                      <w:rFonts w:ascii="Cambria Math" w:eastAsia="標楷體" w:hAnsi="Cambria Math"/>
+                      <w:i/>
+                      <w:color w:val="000000" w:themeColor="text1"/>
+                    </w:rPr>
+                  </m:ctrlPr>
+                </m:sSupPr>
+                <m:e>
+                  <m:sSub>
+                    <m:sSubPr>
+                      <m:ctrlPr>
+                        <w:rPr>
+                          <w:rFonts w:ascii="Cambria Math" w:eastAsia="標楷體" w:hAnsi="Cambria Math"/>
+                          <w:i/>
+                          <w:color w:val="000000" w:themeColor="text1"/>
+                        </w:rPr>
+                      </m:ctrlPr>
+                    </m:sSubPr>
+                    <m:e>
+                      <m:r>
+                        <w:rPr>
+                          <w:rFonts w:ascii="Cambria Math" w:eastAsia="標楷體" w:hAnsi="Cambria Math"/>
+                          <w:color w:val="000000" w:themeColor="text1"/>
+                        </w:rPr>
+                        <m:t>v</m:t>
+                      </m:r>
+                    </m:e>
+                    <m:sub>
+                      <m:r>
+                        <w:rPr>
+                          <w:rFonts w:ascii="Cambria Math" w:eastAsia="標楷體" w:hAnsi="Cambria Math"/>
+                          <w:color w:val="000000" w:themeColor="text1"/>
+                        </w:rPr>
+                        <m:t>1</m:t>
+                      </m:r>
+                    </m:sub>
+                  </m:sSub>
+                </m:e>
+                <m:sup>
+                  <m:r>
+                    <w:rPr>
+                      <w:rFonts w:ascii="Cambria Math" w:eastAsia="標楷體" w:hAnsi="Cambria Math"/>
+                      <w:color w:val="000000" w:themeColor="text1"/>
+                    </w:rPr>
+                    <m:t>2</m:t>
+                  </m:r>
+                </m:sup>
+              </m:sSup>
+            </m:num>
+            <m:den>
+              <m:r>
+                <w:rPr>
+                  <w:rFonts w:ascii="Cambria Math" w:eastAsia="標楷體" w:hAnsi="Cambria Math"/>
+                  <w:color w:val="000000" w:themeColor="text1"/>
+                </w:rPr>
+                <m:t>2g</m:t>
+              </m:r>
+            </m:den>
+          </m:f>
+          <m:r>
+            <w:rPr>
+              <w:rFonts w:ascii="Cambria Math" w:eastAsia="標楷體" w:hAnsi="Cambria Math"/>
+              <w:color w:val="000000" w:themeColor="text1"/>
+            </w:rPr>
+            <m:t>+</m:t>
+          </m:r>
+          <m:sSub>
+            <m:sSubPr>
+              <m:ctrlPr>
+                <w:rPr>
+                  <w:rFonts w:ascii="Cambria Math" w:eastAsia="標楷體" w:hAnsi="Cambria Math"/>
+                  <w:i/>
+                  <w:strike/>
+                  <w:color w:val="000000" w:themeColor="text1"/>
+                </w:rPr>
+              </m:ctrlPr>
+            </m:sSubPr>
+            <m:e>
+              <m:r>
+                <w:rPr>
+                  <w:rFonts w:ascii="Cambria Math" w:eastAsia="標楷體" w:hAnsi="Cambria Math"/>
+                  <w:strike/>
+                  <w:color w:val="000000" w:themeColor="text1"/>
+                </w:rPr>
+                <m:t>z</m:t>
+              </m:r>
+            </m:e>
+            <m:sub>
+              <m:r>
+                <w:rPr>
+                  <w:rFonts w:ascii="Cambria Math" w:eastAsia="標楷體" w:hAnsi="Cambria Math"/>
+                  <w:strike/>
+                  <w:color w:val="000000" w:themeColor="text1"/>
+                </w:rPr>
+                <m:t>1</m:t>
+              </m:r>
+            </m:sub>
+          </m:sSub>
+          <m:r>
+            <w:rPr>
+              <w:rFonts w:ascii="Cambria Math" w:eastAsia="標楷體" w:hAnsi="Cambria Math"/>
+              <w:color w:val="000000" w:themeColor="text1"/>
+            </w:rPr>
+            <m:t>=</m:t>
+          </m:r>
+          <m:f>
+            <m:fPr>
+              <m:ctrlPr>
+                <w:rPr>
+                  <w:rFonts w:ascii="Cambria Math" w:eastAsia="標楷體" w:hAnsi="Cambria Math"/>
+                  <w:i/>
+                  <w:color w:val="000000" w:themeColor="text1"/>
+                </w:rPr>
+              </m:ctrlPr>
+            </m:fPr>
+            <m:num>
+              <m:sSub>
+                <m:sSubPr>
+                  <m:ctrlPr>
+                    <w:rPr>
+                      <w:rFonts w:ascii="Cambria Math" w:eastAsia="標楷體" w:hAnsi="Cambria Math"/>
+                      <w:i/>
+                      <w:color w:val="000000" w:themeColor="text1"/>
+                    </w:rPr>
+                  </m:ctrlPr>
+                </m:sSubPr>
+                <m:e>
+                  <m:r>
+                    <w:rPr>
+                      <w:rFonts w:ascii="Cambria Math" w:eastAsia="標楷體" w:hAnsi="Cambria Math"/>
+                      <w:color w:val="000000" w:themeColor="text1"/>
+                    </w:rPr>
+                    <m:t>p</m:t>
+                  </m:r>
+                </m:e>
+                <m:sub>
+                  <m:r>
+                    <w:rPr>
+                      <w:rFonts w:ascii="Cambria Math" w:eastAsia="標楷體" w:hAnsi="Cambria Math"/>
+                      <w:color w:val="000000" w:themeColor="text1"/>
+                    </w:rPr>
+                    <m:t>2</m:t>
+                  </m:r>
+                </m:sub>
+              </m:sSub>
+            </m:num>
+            <m:den>
+              <m:r>
+                <w:rPr>
+                  <w:rFonts w:ascii="Cambria Math" w:eastAsia="標楷體" w:hAnsi="Cambria Math"/>
+                  <w:color w:val="000000" w:themeColor="text1"/>
+                </w:rPr>
+                <m:t>γ</m:t>
+              </m:r>
+            </m:den>
+          </m:f>
+          <m:r>
+            <w:rPr>
+              <w:rFonts w:ascii="Cambria Math" w:eastAsia="標楷體" w:hAnsi="Cambria Math"/>
+              <w:color w:val="000000" w:themeColor="text1"/>
+            </w:rPr>
+            <m:t>+</m:t>
+          </m:r>
+          <m:f>
+            <m:fPr>
+              <m:ctrlPr>
+                <w:rPr>
+                  <w:rFonts w:ascii="Cambria Math" w:eastAsia="標楷體" w:hAnsi="Cambria Math"/>
+                  <w:i/>
+                  <w:color w:val="000000" w:themeColor="text1"/>
+                </w:rPr>
+              </m:ctrlPr>
+            </m:fPr>
+            <m:num>
+              <m:sSup>
+                <m:sSupPr>
+                  <m:ctrlPr>
+                    <w:rPr>
+                      <w:rFonts w:ascii="Cambria Math" w:eastAsia="標楷體" w:hAnsi="Cambria Math"/>
+                      <w:i/>
+                      <w:strike/>
+                      <w:color w:val="000000" w:themeColor="text1"/>
+                    </w:rPr>
+                  </m:ctrlPr>
+                </m:sSupPr>
+                <m:e>
+                  <m:sSub>
+                    <m:sSubPr>
+                      <m:ctrlPr>
+                        <w:rPr>
+                          <w:rFonts w:ascii="Cambria Math" w:eastAsia="標楷體" w:hAnsi="Cambria Math"/>
+                          <w:i/>
+                          <w:strike/>
+                          <w:color w:val="000000" w:themeColor="text1"/>
+                        </w:rPr>
+                      </m:ctrlPr>
+                    </m:sSubPr>
+                    <m:e>
+                      <m:r>
+                        <w:rPr>
+                          <w:rFonts w:ascii="Cambria Math" w:eastAsia="標楷體" w:hAnsi="Cambria Math"/>
+                          <w:strike/>
+                          <w:color w:val="000000" w:themeColor="text1"/>
+                        </w:rPr>
+                        <m:t>v</m:t>
+                      </m:r>
+                    </m:e>
+                    <m:sub>
+                      <m:r>
+                        <w:rPr>
+                          <w:rFonts w:ascii="Cambria Math" w:eastAsia="標楷體" w:hAnsi="Cambria Math"/>
+                          <w:strike/>
+                          <w:color w:val="000000" w:themeColor="text1"/>
+                        </w:rPr>
+                        <m:t>2</m:t>
+                      </m:r>
+                    </m:sub>
+                  </m:sSub>
+                </m:e>
+                <m:sup>
+                  <m:r>
+                    <w:rPr>
+                      <w:rFonts w:ascii="Cambria Math" w:eastAsia="標楷體" w:hAnsi="Cambria Math"/>
+                      <w:strike/>
+                      <w:color w:val="000000" w:themeColor="text1"/>
+                    </w:rPr>
+                    <m:t>2</m:t>
+                  </m:r>
+                </m:sup>
+              </m:sSup>
+            </m:num>
+            <m:den>
+              <m:r>
+                <w:rPr>
+                  <w:rFonts w:ascii="Cambria Math" w:eastAsia="標楷體" w:hAnsi="Cambria Math"/>
+                  <w:color w:val="000000" w:themeColor="text1"/>
+                </w:rPr>
+                <m:t>2g</m:t>
+              </m:r>
+            </m:den>
+          </m:f>
+          <m:r>
+            <w:rPr>
+              <w:rFonts w:ascii="Cambria Math" w:eastAsia="標楷體" w:hAnsi="Cambria Math"/>
+              <w:color w:val="000000" w:themeColor="text1"/>
+            </w:rPr>
+            <m:t>+</m:t>
+          </m:r>
+          <m:sSub>
+            <m:sSubPr>
+              <m:ctrlPr>
+                <w:rPr>
+                  <w:rFonts w:ascii="Cambria Math" w:eastAsia="標楷體" w:hAnsi="Cambria Math"/>
+                  <w:i/>
+                  <w:strike/>
+                  <w:color w:val="000000" w:themeColor="text1"/>
+                </w:rPr>
+              </m:ctrlPr>
+            </m:sSubPr>
+            <m:e>
+              <m:r>
+                <w:rPr>
+                  <w:rFonts w:ascii="Cambria Math" w:eastAsia="標楷體" w:hAnsi="Cambria Math"/>
+                  <w:strike/>
+                  <w:color w:val="000000" w:themeColor="text1"/>
+                </w:rPr>
+                <m:t>z</m:t>
+              </m:r>
+            </m:e>
+            <m:sub>
+              <m:r>
+                <w:rPr>
+                  <w:rFonts w:ascii="Cambria Math" w:eastAsia="標楷體" w:hAnsi="Cambria Math"/>
+                  <w:strike/>
+                  <w:color w:val="000000" w:themeColor="text1"/>
+                </w:rPr>
+                <m:t>2</m:t>
+              </m:r>
+            </m:sub>
+          </m:sSub>
+        </m:oMath>
+      </m:oMathPara>
+    </w:p>
+    <w:p>
+      <w:pPr>
+        <w:ind w:left="1080"/>
+        <w:rPr>
+          <w:rFonts w:ascii="標楷體" w:eastAsia="標楷體" w:hAnsi="標楷體"/>
+          <w:color w:val="000000" w:themeColor="text1"/>
+        </w:rPr>
+      </w:pPr>
+      <m:oMathPara>
+        <m:oMathParaPr>
+          <m:jc m:val="left"/>
+        </m:oMathParaPr>
+        <m:oMath>
+          <m:f>
+            <m:fPr>
+              <m:ctrlPr>
+                <w:rPr>
+                  <w:rFonts w:ascii="Cambria Math" w:eastAsia="標楷體" w:hAnsi="Cambria Math"/>
+                  <w:i/>
+                  <w:color w:val="000000" w:themeColor="text1"/>
+                </w:rPr>
+              </m:ctrlPr>
+            </m:fPr>
+            <m:num>
+              <m:sSup>
+                <m:sSupPr>
+                  <m:ctrlPr>
+                    <w:rPr>
+                      <w:rFonts w:ascii="Cambria Math" w:eastAsia="標楷體" w:hAnsi="Cambria Math"/>
+                      <w:i/>
+                      <w:color w:val="000000" w:themeColor="text1"/>
+                    </w:rPr>
+                  </m:ctrlPr>
+                </m:sSupPr>
+                <m:e>
+                  <m:sSub>
+                    <m:sSubPr>
+                      <m:ctrlPr>
+                        <w:rPr>
+                          <w:rFonts w:ascii="Cambria Math" w:eastAsia="標楷體" w:hAnsi="Cambria Math"/>
+                          <w:i/>
+                          <w:color w:val="000000" w:themeColor="text1"/>
+                        </w:rPr>
+                      </m:ctrlPr>
+                    </m:sSubPr>
+                    <m:e>
+                      <m:r>
+                        <w:rPr>
+                          <w:rFonts w:ascii="Cambria Math" w:eastAsia="標楷體" w:hAnsi="Cambria Math"/>
+                          <w:color w:val="000000" w:themeColor="text1"/>
+                        </w:rPr>
+                        <m:t>v</m:t>
+                      </m:r>
+                    </m:e>
+                    <m:sub>
+                      <m:r>
+                        <w:rPr>
+                          <w:rFonts w:ascii="Cambria Math" w:eastAsia="標楷體" w:hAnsi="Cambria Math"/>
+                          <w:color w:val="000000" w:themeColor="text1"/>
+                        </w:rPr>
+                        <m:t>1</m:t>
+                      </m:r>
+                    </m:sub>
+                  </m:sSub>
+                </m:e>
+                <m:sup>
+                  <m:r>
+                    <w:rPr>
+                      <w:rFonts w:ascii="Cambria Math" w:eastAsia="標楷體" w:hAnsi="Cambria Math"/>
+                      <w:color w:val="000000" w:themeColor="text1"/>
+                    </w:rPr>
+                    <m:t>2</m:t>
+                  </m:r>
+                </m:sup>
+              </m:sSup>
+            </m:num>
+            <m:den>
+              <m:r>
+                <w:rPr>
+                  <w:rFonts w:ascii="Cambria Math" w:eastAsia="標楷體" w:hAnsi="Cambria Math"/>
+                  <w:color w:val="000000" w:themeColor="text1"/>
+                </w:rPr>
+                <m:t>2g</m:t>
+              </m:r>
+            </m:den>
+          </m:f>
+          <m:r>
+            <w:rPr>
+              <w:rFonts w:ascii="Cambria Math" w:eastAsia="標楷體" w:hAnsi="Cambria Math"/>
+              <w:color w:val="000000" w:themeColor="text1"/>
+            </w:rPr>
+            <m:t>=</m:t>
+          </m:r>
+          <m:f>
+            <m:fPr>
+              <m:ctrlPr>
+                <w:rPr>
+                  <w:rFonts w:ascii="Cambria Math" w:eastAsia="標楷體" w:hAnsi="Cambria Math"/>
+                  <w:i/>
+                  <w:color w:val="000000" w:themeColor="text1"/>
+                </w:rPr>
+              </m:ctrlPr>
+            </m:fPr>
+            <m:num>
+              <m:sSub>
+                <m:sSubPr>
+                  <m:ctrlPr>
+                    <w:rPr>
+                      <w:rFonts w:ascii="Cambria Math" w:eastAsia="標楷體" w:hAnsi="Cambria Math"/>
+                      <w:i/>
+                      <w:color w:val="000000" w:themeColor="text1"/>
+                    </w:rPr>
+                  </m:ctrlPr>
+                </m:sSubPr>
+                <m:e>
+                  <m:r>
+                    <w:rPr>
+                      <w:rFonts w:ascii="Cambria Math" w:eastAsia="標楷體" w:hAnsi="Cambria Math"/>
+                      <w:color w:val="000000" w:themeColor="text1"/>
+                    </w:rPr>
+                    <m:t>p</m:t>
+                  </m:r>
+                </m:e>
+                <m:sub>
+                  <m:r>
+                    <w:rPr>
+                      <w:rFonts w:ascii="Cambria Math" w:eastAsia="標楷體" w:hAnsi="Cambria Math"/>
+                      <w:color w:val="000000" w:themeColor="text1"/>
+                    </w:rPr>
+                    <m:t>2</m:t>
+                  </m:r>
+                </m:sub>
+              </m:sSub>
+            </m:num>
+            <m:den>
+              <m:r>
+                <w:rPr>
+                  <w:rFonts w:ascii="Cambria Math" w:eastAsia="標楷體" w:hAnsi="Cambria Math"/>
+                  <w:color w:val="000000" w:themeColor="text1"/>
+                </w:rPr>
+                <m:t>γ</m:t>
+              </m:r>
+            </m:den>
+          </m:f>
+          <m:r>
+            <w:rPr>
+              <w:rFonts w:ascii="Cambria Math" w:eastAsia="標楷體" w:hAnsi="Cambria Math"/>
+              <w:color w:val="000000" w:themeColor="text1"/>
+            </w:rPr>
+            <m:t>-</m:t>
+          </m:r>
+          <m:f>
+            <m:fPr>
+              <m:ctrlPr>
+                <w:rPr>
+                  <w:rFonts w:ascii="Cambria Math" w:eastAsia="標楷體" w:hAnsi="Cambria Math"/>
+                  <w:i/>
+                  <w:color w:val="000000" w:themeColor="text1"/>
+                </w:rPr>
+              </m:ctrlPr>
+            </m:fPr>
+            <m:num>
+              <m:sSub>
+                <m:sSubPr>
+                  <m:ctrlPr>
+                    <w:rPr>
+                      <w:rFonts w:ascii="Cambria Math" w:eastAsia="標楷體" w:hAnsi="Cambria Math"/>
+                      <w:i/>
+                      <w:color w:val="000000" w:themeColor="text1"/>
+                    </w:rPr>
+                  </m:ctrlPr>
+                </m:sSubPr>
+                <m:e>
+                  <m:r>
+                    <w:rPr>
+                      <w:rFonts w:ascii="Cambria Math" w:eastAsia="標楷體" w:hAnsi="Cambria Math"/>
+                      <w:color w:val="000000" w:themeColor="text1"/>
+                    </w:rPr>
+                    <m:t>p</m:t>
+                  </m:r>
+                </m:e>
+                <m:sub>
+                  <m:r>
+                    <w:rPr>
+                      <w:rFonts w:ascii="Cambria Math" w:eastAsia="標楷體" w:hAnsi="Cambria Math"/>
+                      <w:color w:val="000000" w:themeColor="text1"/>
+                    </w:rPr>
+                    <m:t>1</m:t>
+                  </m:r>
+                </m:sub>
+              </m:sSub>
+            </m:num>
+            <m:den>
+              <m:r>
+                <w:rPr>
+                  <w:rFonts w:ascii="Cambria Math" w:eastAsia="標楷體" w:hAnsi="Cambria Math"/>
+                  <w:color w:val="000000" w:themeColor="text1"/>
+                </w:rPr>
+                <m:t>γ</m:t>
+              </m:r>
+            </m:den>
+          </m:f>
+          <m:r>
+            <w:rPr>
+              <w:rFonts w:ascii="Cambria Math" w:eastAsia="標楷體" w:hAnsi="Cambria Math"/>
+              <w:color w:val="000000" w:themeColor="text1"/>
+            </w:rPr>
+            <m:t xml:space="preserve"> </m:t>
+          </m:r>
+        </m:oMath>
+      </m:oMathPara>
+    </w:p>
+    <w:p>
+      <w:pPr>
+        <w:ind w:left="1080"/>
+        <w:rPr>
+          <w:rFonts w:ascii="標楷體" w:eastAsia="標楷體" w:hAnsi="標楷體" w:hint="eastAsia"/>
+          <w:color w:val="000000" w:themeColor="text1"/>
+        </w:rPr>
+      </w:pPr>
+      <m:oMathPara>
+        <m:oMathParaPr>
+          <m:jc m:val="left"/>
+        </m:oMathParaPr>
+        <m:oMath>
+          <m:r>
+            <m:rPr>
+              <m:sty m:val="bi"/>
+            </m:rPr>
+            <w:rPr>
+              <w:rFonts w:ascii="Cambria Math" w:eastAsia="標楷體" w:hAnsi="Cambria Math"/>
+              <w:color w:val="000000" w:themeColor="text1"/>
+            </w:rPr>
+            <m:t xml:space="preserve"> </m:t>
+          </m:r>
+          <m:sSub>
+            <m:sSubPr>
+              <m:ctrlPr>
+                <w:rPr>
+                  <w:rFonts w:ascii="Cambria Math" w:eastAsia="標楷體" w:hAnsi="Cambria Math"/>
+                  <w:i/>
+                  <w:color w:val="000000" w:themeColor="text1"/>
+                </w:rPr>
+              </m:ctrlPr>
+            </m:sSubPr>
+            <m:e>
+              <m:r>
+                <w:rPr>
+                  <w:rFonts w:ascii="Cambria Math" w:eastAsia="標楷體" w:hAnsi="Cambria Math"/>
+                  <w:color w:val="000000" w:themeColor="text1"/>
+                </w:rPr>
+                <m:t>v</m:t>
+              </m:r>
+            </m:e>
+            <m:sub>
+              <m:r>
+                <w:rPr>
+                  <w:rFonts w:ascii="Cambria Math" w:eastAsia="標楷體" w:hAnsi="Cambria Math"/>
+                  <w:color w:val="000000" w:themeColor="text1"/>
+                </w:rPr>
+                <m:t>1</m:t>
+              </m:r>
+            </m:sub>
+          </m:sSub>
+          <m:r>
+            <w:rPr>
+              <w:rFonts w:ascii="Cambria Math" w:eastAsia="標楷體" w:hAnsi="Cambria Math"/>
+              <w:color w:val="000000" w:themeColor="text1"/>
+            </w:rPr>
+            <m:t>=</m:t>
+          </m:r>
+          <m:rad>
+            <m:radPr>
+              <m:degHide m:val="1"/>
+              <m:ctrlPr>
+                <w:rPr>
+                  <w:rFonts w:ascii="Cambria Math" w:eastAsia="標楷體" w:hAnsi="Cambria Math"/>
+                  <w:i/>
+                  <w:color w:val="000000" w:themeColor="text1"/>
+                </w:rPr>
+              </m:ctrlPr>
+            </m:radPr>
+            <m:deg/>
+            <m:e>
+              <m:r>
+                <w:rPr>
+                  <w:rFonts w:ascii="Cambria Math" w:eastAsia="標楷體" w:hAnsi="Cambria Math"/>
+                  <w:color w:val="000000" w:themeColor="text1"/>
+                </w:rPr>
+                <m:t>2</m:t>
+              </m:r>
+              <m:d>
+                <m:dPr>
+                  <m:ctrlPr>
+                    <w:rPr>
+                      <w:rFonts w:ascii="Cambria Math" w:eastAsia="標楷體" w:hAnsi="Cambria Math"/>
+                      <w:i/>
+                      <w:color w:val="000000" w:themeColor="text1"/>
+                    </w:rPr>
+                  </m:ctrlPr>
+                </m:dPr>
+                <m:e>
+                  <m:f>
+                    <m:fPr>
+                      <m:ctrlPr>
+                        <w:rPr>
+                          <w:rFonts w:ascii="Cambria Math" w:eastAsia="標楷體" w:hAnsi="Cambria Math"/>
+                          <w:i/>
+                          <w:color w:val="000000" w:themeColor="text1"/>
+                        </w:rPr>
+                      </m:ctrlPr>
+                    </m:fPr>
+                    <m:num>
+                      <m:sSub>
+                        <m:sSubPr>
+                          <m:ctrlPr>
+                            <w:rPr>
+                              <w:rFonts w:ascii="Cambria Math" w:eastAsia="標楷體" w:hAnsi="Cambria Math"/>
+                              <w:i/>
+                              <w:color w:val="000000" w:themeColor="text1"/>
+                            </w:rPr>
+                          </m:ctrlPr>
+                        </m:sSubPr>
+                        <m:e>
+                          <m:r>
+                            <w:rPr>
+                              <w:rFonts w:ascii="Cambria Math" w:eastAsia="標楷體" w:hAnsi="Cambria Math"/>
+                              <w:color w:val="000000" w:themeColor="text1"/>
+                            </w:rPr>
+                            <m:t>p</m:t>
+                          </m:r>
+                        </m:e>
+                        <m:sub>
+                          <m:r>
+                            <w:rPr>
+                              <w:rFonts w:ascii="Cambria Math" w:eastAsia="標楷體" w:hAnsi="Cambria Math"/>
+                              <w:color w:val="000000" w:themeColor="text1"/>
+                            </w:rPr>
+                            <m:t>2</m:t>
+                          </m:r>
+                        </m:sub>
+                      </m:sSub>
+                    </m:num>
+                    <m:den>
+                      <m:r>
+                        <w:rPr>
+                          <w:rFonts w:ascii="Cambria Math" w:eastAsia="標楷體" w:hAnsi="Cambria Math"/>
+                          <w:color w:val="000000" w:themeColor="text1"/>
+                        </w:rPr>
+                        <m:t>ρ</m:t>
+                      </m:r>
+                    </m:den>
+                  </m:f>
+                  <m:r>
+                    <w:rPr>
+                      <w:rFonts w:ascii="Cambria Math" w:eastAsia="標楷體" w:hAnsi="Cambria Math"/>
+                      <w:color w:val="000000" w:themeColor="text1"/>
+                    </w:rPr>
+                    <m:t>-</m:t>
+                  </m:r>
+                  <m:f>
+                    <m:fPr>
+                      <m:ctrlPr>
+                        <w:rPr>
+                          <w:rFonts w:ascii="Cambria Math" w:eastAsia="標楷體" w:hAnsi="Cambria Math"/>
+                          <w:i/>
+                          <w:color w:val="000000" w:themeColor="text1"/>
+                        </w:rPr>
+                      </m:ctrlPr>
+                    </m:fPr>
+                    <m:num>
+                      <m:sSub>
+                        <m:sSubPr>
+                          <m:ctrlPr>
+                            <w:rPr>
+                              <w:rFonts w:ascii="Cambria Math" w:eastAsia="標楷體" w:hAnsi="Cambria Math"/>
+                              <w:i/>
+                              <w:color w:val="000000" w:themeColor="text1"/>
+                            </w:rPr>
+                          </m:ctrlPr>
+                        </m:sSubPr>
+                        <m:e>
+                          <m:r>
+                            <w:rPr>
+                              <w:rFonts w:ascii="Cambria Math" w:eastAsia="標楷體" w:hAnsi="Cambria Math"/>
+                              <w:color w:val="000000" w:themeColor="text1"/>
+                            </w:rPr>
+                            <m:t>p</m:t>
+                          </m:r>
+                        </m:e>
+                        <m:sub>
+                          <m:r>
+                            <w:rPr>
+                              <w:rFonts w:ascii="Cambria Math" w:eastAsia="標楷體" w:hAnsi="Cambria Math"/>
+                              <w:color w:val="000000" w:themeColor="text1"/>
+                            </w:rPr>
+                            <m:t>1</m:t>
+                          </m:r>
+                        </m:sub>
+                      </m:sSub>
+                    </m:num>
+                    <m:den>
+                      <m:r>
+                        <w:rPr>
+                          <w:rFonts w:ascii="Cambria Math" w:eastAsia="標楷體" w:hAnsi="Cambria Math"/>
+                          <w:color w:val="000000" w:themeColor="text1"/>
+                        </w:rPr>
+                        <m:t>ρ</m:t>
+                      </m:r>
+                    </m:den>
+                  </m:f>
+                </m:e>
+              </m:d>
+            </m:e>
+          </m:rad>
+          <m:r>
+            <w:rPr>
+              <w:rFonts w:ascii="Cambria Math" w:eastAsia="標楷體" w:hAnsi="Cambria Math" w:hint="eastAsia"/>
+              <w:color w:val="000000" w:themeColor="text1"/>
+            </w:rPr>
+            <m:t>，</m:t>
+          </m:r>
+          <m:r>
+            <w:rPr>
+              <w:rFonts w:ascii="Cambria Math" w:eastAsia="標楷體" w:hAnsi="Cambria Math" w:hint="eastAsia"/>
+              <w:color w:val="000000" w:themeColor="text1"/>
+            </w:rPr>
+            <m:t>其中</m:t>
+          </m:r>
+          <m:r>
+            <w:rPr>
+              <w:rFonts w:ascii="Cambria Math" w:eastAsia="標楷體" w:hAnsi="Cambria Math" w:hint="eastAsia"/>
+              <w:color w:val="000000" w:themeColor="text1"/>
+            </w:rPr>
+            <m:t xml:space="preserve"> </m:t>
+          </m:r>
+          <m:sSub>
+            <m:sSubPr>
+              <m:ctrlPr>
+                <w:rPr>
+                  <w:rFonts w:ascii="Cambria Math" w:eastAsia="標楷體" w:hAnsi="Cambria Math"/>
+                  <w:i/>
+                  <w:color w:val="000000" w:themeColor="text1"/>
+                </w:rPr>
+              </m:ctrlPr>
+            </m:sSubPr>
+            <m:e>
+              <m:r>
+                <w:rPr>
+                  <w:rFonts w:ascii="Cambria Math" w:eastAsia="標楷體" w:hAnsi="Cambria Math"/>
+                  <w:color w:val="000000" w:themeColor="text1"/>
+                </w:rPr>
+                <m:t>p</m:t>
+              </m:r>
+            </m:e>
+            <m:sub>
+              <m:r>
+                <w:rPr>
+                  <w:rFonts w:ascii="Cambria Math" w:eastAsia="標楷體" w:hAnsi="Cambria Math"/>
+                  <w:color w:val="000000" w:themeColor="text1"/>
+                </w:rPr>
+                <m:t>2</m:t>
+              </m:r>
+            </m:sub>
+          </m:sSub>
+          <m:r>
+            <w:rPr>
+              <w:rFonts w:ascii="Cambria Math" w:eastAsia="標楷體" w:hAnsi="Cambria Math"/>
+              <w:color w:val="000000" w:themeColor="text1"/>
+            </w:rPr>
+            <m:t>-</m:t>
+          </m:r>
+          <m:sSub>
+            <m:sSubPr>
+              <m:ctrlPr>
+                <w:rPr>
+                  <w:rFonts w:ascii="Cambria Math" w:eastAsia="標楷體" w:hAnsi="Cambria Math"/>
+                  <w:i/>
+                  <w:color w:val="000000" w:themeColor="text1"/>
+                </w:rPr>
+              </m:ctrlPr>
+            </m:sSubPr>
+            <m:e>
+              <m:r>
+                <w:rPr>
+                  <w:rFonts w:ascii="Cambria Math" w:eastAsia="標楷體" w:hAnsi="Cambria Math"/>
+                  <w:color w:val="000000" w:themeColor="text1"/>
+                </w:rPr>
+                <m:t>p</m:t>
+              </m:r>
+            </m:e>
+            <m:sub>
+              <m:r>
+                <w:rPr>
+                  <w:rFonts w:ascii="Cambria Math" w:eastAsia="標楷體" w:hAnsi="Cambria Math"/>
+                  <w:color w:val="000000" w:themeColor="text1"/>
+                </w:rPr>
+                <m:t>1</m:t>
+              </m:r>
+            </m:sub>
+          </m:sSub>
+          <m:r>
+            <w:rPr>
+              <w:rFonts w:ascii="Cambria Math" w:eastAsia="標楷體" w:hAnsi="Cambria Math" w:hint="eastAsia"/>
+              <w:color w:val="000000" w:themeColor="text1"/>
+            </w:rPr>
+            <m:t>由儀器量得</m:t>
+          </m:r>
+        </m:oMath>
+      </m:oMathPara>
+    </w:p>
+    <w:p>
+      <w:pPr>
+        <w:ind w:left="1080"/>
+        <w:rPr>
+          <w:rFonts w:ascii="標楷體" w:eastAsia="標楷體" w:hAnsi="標楷體" w:hint="eastAsia"/>
+          <w:color w:val="000000" w:themeColor="text1"/>
+        </w:rPr>
+      </w:pPr>
+    </w:p>
+    <w:p>
+      <w:pPr>
+        <w:pStyle w:val="a7"/>
+        <w:numPr>
+          <w:ilvl w:val="0"/>
+          <w:numId w:val="14"/>
+        </w:numPr>
+        <w:ind w:leftChars="0"/>
+        <w:rPr>
+          <w:rFonts w:ascii="標楷體" w:eastAsia="標楷體" w:hAnsi="標楷體"/>
+          <w:color w:val="000000" w:themeColor="text1"/>
+        </w:rPr>
+      </w:pPr>
+      <w:r>
+        <w:rPr>
+          <w:rFonts w:ascii="標楷體" w:eastAsia="標楷體" w:hAnsi="標楷體" w:hint="eastAsia"/>
+          <w:color w:val="000000" w:themeColor="text1"/>
+        </w:rPr>
+        <w:t>文氏管</w:t>
+      </w:r>
+    </w:p>
+    <w:p>
+      <w:pPr>
+        <w:ind w:left="1080"/>
+        <w:rPr>
+          <w:rFonts w:ascii="標楷體" w:eastAsia="標楷體" w:hAnsi="標楷體"/>
+          <w:color w:val="000000" w:themeColor="text1"/>
+        </w:rPr>
+      </w:pPr>
+      <m:oMathPara>
+        <m:oMathParaPr>
+          <m:jc m:val="left"/>
+        </m:oMathParaPr>
+        <m:oMath>
+          <m:f>
+            <m:fPr>
+              <m:ctrlPr>
+                <w:rPr>
+                  <w:rFonts w:ascii="Cambria Math" w:eastAsia="標楷體" w:hAnsi="Cambria Math"/>
+                  <w:i/>
+                  <w:color w:val="000000" w:themeColor="text1"/>
+                </w:rPr>
+              </m:ctrlPr>
+            </m:fPr>
+            <m:num>
+              <m:sSub>
+                <m:sSubPr>
+                  <m:ctrlPr>
+                    <w:rPr>
+                      <w:rFonts w:ascii="Cambria Math" w:eastAsia="標楷體" w:hAnsi="Cambria Math"/>
+                      <w:i/>
+                      <w:color w:val="000000" w:themeColor="text1"/>
+                    </w:rPr>
+                  </m:ctrlPr>
+                </m:sSubPr>
+                <m:e>
+                  <m:r>
+                    <w:rPr>
+                      <w:rFonts w:ascii="Cambria Math" w:eastAsia="標楷體" w:hAnsi="Cambria Math"/>
+                      <w:color w:val="000000" w:themeColor="text1"/>
+                    </w:rPr>
+                    <m:t>p</m:t>
+                  </m:r>
+                </m:e>
+                <m:sub>
+                  <m:r>
+                    <w:rPr>
+                      <w:rFonts w:ascii="Cambria Math" w:eastAsia="標楷體" w:hAnsi="Cambria Math"/>
+                      <w:color w:val="000000" w:themeColor="text1"/>
+                    </w:rPr>
+                    <m:t>1</m:t>
+                  </m:r>
+                </m:sub>
+              </m:sSub>
+            </m:num>
+            <m:den>
+              <m:r>
+                <w:rPr>
+                  <w:rFonts w:ascii="Cambria Math" w:eastAsia="標楷體" w:hAnsi="Cambria Math"/>
+                  <w:color w:val="000000" w:themeColor="text1"/>
+                </w:rPr>
+                <m:t>γ</m:t>
+              </m:r>
+            </m:den>
+          </m:f>
+          <m:r>
+            <w:rPr>
+              <w:rFonts w:ascii="Cambria Math" w:eastAsia="標楷體" w:hAnsi="Cambria Math"/>
+              <w:color w:val="000000" w:themeColor="text1"/>
+            </w:rPr>
+            <m:t>+</m:t>
+          </m:r>
+          <m:f>
+            <m:fPr>
+              <m:ctrlPr>
+                <w:rPr>
+                  <w:rFonts w:ascii="Cambria Math" w:eastAsia="標楷體" w:hAnsi="Cambria Math"/>
+                  <w:i/>
+                  <w:color w:val="000000" w:themeColor="text1"/>
+                </w:rPr>
+              </m:ctrlPr>
+            </m:fPr>
+            <m:num>
+              <m:sSup>
+                <m:sSupPr>
+                  <m:ctrlPr>
+                    <w:rPr>
+                      <w:rFonts w:ascii="Cambria Math" w:eastAsia="標楷體" w:hAnsi="Cambria Math"/>
+                      <w:i/>
+                      <w:color w:val="000000" w:themeColor="text1"/>
+                    </w:rPr>
+                  </m:ctrlPr>
+                </m:sSupPr>
+                <m:e>
+                  <m:r>
+                    <w:rPr>
+                      <w:rFonts w:ascii="Cambria Math" w:eastAsia="標楷體" w:hAnsi="Cambria Math" w:hint="eastAsia"/>
+                      <w:color w:val="000000" w:themeColor="text1"/>
+                    </w:rPr>
+                    <m:t>Q</m:t>
+                  </m:r>
+                </m:e>
+                <m:sup>
+                  <m:r>
+                    <w:rPr>
+                      <w:rFonts w:ascii="Cambria Math" w:eastAsia="標楷體" w:hAnsi="Cambria Math"/>
+                      <w:color w:val="000000" w:themeColor="text1"/>
+                    </w:rPr>
+                    <m:t>2</m:t>
+                  </m:r>
+                </m:sup>
+              </m:sSup>
+            </m:num>
+            <m:den>
+              <m:r>
+                <w:rPr>
+                  <w:rFonts w:ascii="Cambria Math" w:eastAsia="標楷體" w:hAnsi="Cambria Math"/>
+                  <w:color w:val="000000" w:themeColor="text1"/>
+                </w:rPr>
+                <m:t>2g</m:t>
+              </m:r>
+              <m:sSup>
+                <m:sSupPr>
+                  <m:ctrlPr>
+                    <w:rPr>
+                      <w:rFonts w:ascii="Cambria Math" w:eastAsia="標楷體" w:hAnsi="Cambria Math"/>
+                      <w:i/>
+                      <w:color w:val="000000" w:themeColor="text1"/>
+                    </w:rPr>
+                  </m:ctrlPr>
+                </m:sSupPr>
+                <m:e>
+                  <m:sSub>
+                    <m:sSubPr>
+                      <m:ctrlPr>
+                        <w:rPr>
+                          <w:rFonts w:ascii="Cambria Math" w:eastAsia="標楷體" w:hAnsi="Cambria Math"/>
+                          <w:i/>
+                          <w:color w:val="000000" w:themeColor="text1"/>
+                        </w:rPr>
+                      </m:ctrlPr>
+                    </m:sSubPr>
+                    <m:e>
+                      <m:r>
+                        <w:rPr>
+                          <w:rFonts w:ascii="Cambria Math" w:eastAsia="標楷體" w:hAnsi="Cambria Math" w:hint="eastAsia"/>
+                          <w:color w:val="000000" w:themeColor="text1"/>
+                        </w:rPr>
+                        <m:t>A</m:t>
+                      </m:r>
+                    </m:e>
+                    <m:sub>
+                      <m:r>
+                        <w:rPr>
+                          <w:rFonts w:ascii="Cambria Math" w:eastAsia="標楷體" w:hAnsi="Cambria Math"/>
+                          <w:color w:val="000000" w:themeColor="text1"/>
+                        </w:rPr>
+                        <m:t>1</m:t>
+                      </m:r>
+                    </m:sub>
+                  </m:sSub>
+                </m:e>
+                <m:sup>
+                  <m:r>
+                    <w:rPr>
+                      <w:rFonts w:ascii="Cambria Math" w:eastAsia="標楷體" w:hAnsi="Cambria Math"/>
+                      <w:color w:val="000000" w:themeColor="text1"/>
+                    </w:rPr>
+                    <m:t>2</m:t>
+                  </m:r>
+                </m:sup>
+              </m:sSup>
+            </m:den>
+          </m:f>
+          <m:r>
+            <w:rPr>
+              <w:rFonts w:ascii="Cambria Math" w:eastAsia="標楷體" w:hAnsi="Cambria Math"/>
+              <w:color w:val="000000" w:themeColor="text1"/>
+            </w:rPr>
+            <m:t>+</m:t>
+          </m:r>
+          <m:sSub>
+            <m:sSubPr>
+              <m:ctrlPr>
+                <w:rPr>
+                  <w:rFonts w:ascii="Cambria Math" w:eastAsia="標楷體" w:hAnsi="Cambria Math"/>
+                  <w:i/>
+                  <w:color w:val="000000" w:themeColor="text1"/>
+                </w:rPr>
+              </m:ctrlPr>
+            </m:sSubPr>
+            <m:e>
+              <m:r>
+                <w:rPr>
+                  <w:rFonts w:ascii="Cambria Math" w:eastAsia="標楷體" w:hAnsi="Cambria Math"/>
+                  <w:color w:val="000000" w:themeColor="text1"/>
+                </w:rPr>
+                <m:t>z</m:t>
+              </m:r>
+            </m:e>
+            <m:sub>
+              <m:r>
+                <w:rPr>
+                  <w:rFonts w:ascii="Cambria Math" w:eastAsia="標楷體" w:hAnsi="Cambria Math"/>
+                  <w:color w:val="000000" w:themeColor="text1"/>
+                </w:rPr>
+                <m:t>1</m:t>
+              </m:r>
+            </m:sub>
+          </m:sSub>
+          <m:r>
+            <w:rPr>
+              <w:rFonts w:ascii="Cambria Math" w:eastAsia="標楷體" w:hAnsi="Cambria Math"/>
+              <w:color w:val="000000" w:themeColor="text1"/>
+            </w:rPr>
+            <m:t>=</m:t>
+          </m:r>
+          <m:f>
+            <m:fPr>
+              <m:ctrlPr>
+                <w:rPr>
+                  <w:rFonts w:ascii="Cambria Math" w:eastAsia="標楷體" w:hAnsi="Cambria Math"/>
+                  <w:i/>
+                  <w:color w:val="000000" w:themeColor="text1"/>
+                </w:rPr>
+              </m:ctrlPr>
+            </m:fPr>
+            <m:num>
+              <m:sSub>
+                <m:sSubPr>
+                  <m:ctrlPr>
+                    <w:rPr>
+                      <w:rFonts w:ascii="Cambria Math" w:eastAsia="標楷體" w:hAnsi="Cambria Math"/>
+                      <w:i/>
+                      <w:color w:val="000000" w:themeColor="text1"/>
+                    </w:rPr>
+                  </m:ctrlPr>
+                </m:sSubPr>
+                <m:e>
+                  <m:r>
+                    <w:rPr>
+                      <w:rFonts w:ascii="Cambria Math" w:eastAsia="標楷體" w:hAnsi="Cambria Math"/>
+                      <w:color w:val="000000" w:themeColor="text1"/>
+                    </w:rPr>
+                    <m:t>p</m:t>
+                  </m:r>
+                </m:e>
+                <m:sub>
+                  <m:r>
+                    <w:rPr>
+                      <w:rFonts w:ascii="Cambria Math" w:eastAsia="標楷體" w:hAnsi="Cambria Math"/>
+                      <w:color w:val="000000" w:themeColor="text1"/>
+                    </w:rPr>
+                    <m:t>2</m:t>
+                  </m:r>
+                </m:sub>
+              </m:sSub>
+            </m:num>
+            <m:den>
+              <m:r>
+                <w:rPr>
+                  <w:rFonts w:ascii="Cambria Math" w:eastAsia="標楷體" w:hAnsi="Cambria Math"/>
+                  <w:color w:val="000000" w:themeColor="text1"/>
+                </w:rPr>
+                <m:t>γ</m:t>
+              </m:r>
+            </m:den>
+          </m:f>
+          <m:r>
+            <w:rPr>
+              <w:rFonts w:ascii="Cambria Math" w:eastAsia="標楷體" w:hAnsi="Cambria Math"/>
+              <w:color w:val="000000" w:themeColor="text1"/>
+            </w:rPr>
+            <m:t>+</m:t>
+          </m:r>
+          <m:f>
+            <m:fPr>
+              <m:ctrlPr>
+                <w:rPr>
+                  <w:rFonts w:ascii="Cambria Math" w:eastAsia="標楷體" w:hAnsi="Cambria Math"/>
+                  <w:i/>
+                  <w:color w:val="000000" w:themeColor="text1"/>
+                </w:rPr>
+              </m:ctrlPr>
+            </m:fPr>
+            <m:num>
+              <m:sSup>
+                <m:sSupPr>
+                  <m:ctrlPr>
+                    <w:rPr>
+                      <w:rFonts w:ascii="Cambria Math" w:eastAsia="標楷體" w:hAnsi="Cambria Math"/>
+                      <w:i/>
+                      <w:color w:val="000000" w:themeColor="text1"/>
+                    </w:rPr>
+                  </m:ctrlPr>
+                </m:sSupPr>
+                <m:e>
+                  <m:r>
+                    <w:rPr>
+                      <w:rFonts w:ascii="Cambria Math" w:eastAsia="標楷體" w:hAnsi="Cambria Math" w:hint="eastAsia"/>
+                      <w:color w:val="000000" w:themeColor="text1"/>
+                    </w:rPr>
+                    <m:t>Q</m:t>
+                  </m:r>
+                </m:e>
+                <m:sup>
+                  <m:r>
+                    <w:rPr>
+                      <w:rFonts w:ascii="Cambria Math" w:eastAsia="標楷體" w:hAnsi="Cambria Math"/>
+                      <w:color w:val="000000" w:themeColor="text1"/>
+                    </w:rPr>
+                    <m:t>2</m:t>
+                  </m:r>
+                </m:sup>
+              </m:sSup>
+            </m:num>
+            <m:den>
+              <m:r>
+                <w:rPr>
+                  <w:rFonts w:ascii="Cambria Math" w:eastAsia="標楷體" w:hAnsi="Cambria Math"/>
+                  <w:color w:val="000000" w:themeColor="text1"/>
+                </w:rPr>
+                <m:t>2g</m:t>
+              </m:r>
+              <m:sSup>
+                <m:sSupPr>
+                  <m:ctrlPr>
+                    <w:rPr>
+                      <w:rFonts w:ascii="Cambria Math" w:eastAsia="標楷體" w:hAnsi="Cambria Math"/>
+                      <w:i/>
+                      <w:color w:val="000000" w:themeColor="text1"/>
+                    </w:rPr>
+                  </m:ctrlPr>
+                </m:sSupPr>
+                <m:e>
+                  <m:sSub>
+                    <m:sSubPr>
+                      <m:ctrlPr>
+                        <w:rPr>
+                          <w:rFonts w:ascii="Cambria Math" w:eastAsia="標楷體" w:hAnsi="Cambria Math"/>
+                          <w:i/>
+                          <w:color w:val="000000" w:themeColor="text1"/>
+                        </w:rPr>
+                      </m:ctrlPr>
+                    </m:sSubPr>
+                    <m:e>
+                      <m:r>
+                        <w:rPr>
+                          <w:rFonts w:ascii="Cambria Math" w:eastAsia="標楷體" w:hAnsi="Cambria Math"/>
+                          <w:color w:val="000000" w:themeColor="text1"/>
+                        </w:rPr>
+                        <m:t>A</m:t>
+                      </m:r>
+                    </m:e>
+                    <m:sub>
+                      <m:r>
+                        <w:rPr>
+                          <w:rFonts w:ascii="Cambria Math" w:eastAsia="標楷體" w:hAnsi="Cambria Math"/>
+                          <w:color w:val="000000" w:themeColor="text1"/>
+                        </w:rPr>
+                        <m:t>2</m:t>
+                      </m:r>
+                    </m:sub>
+                  </m:sSub>
+                </m:e>
+                <m:sup>
+                  <m:r>
+                    <w:rPr>
+                      <w:rFonts w:ascii="Cambria Math" w:eastAsia="標楷體" w:hAnsi="Cambria Math"/>
+                      <w:color w:val="000000" w:themeColor="text1"/>
+                    </w:rPr>
+                    <m:t>2</m:t>
+                  </m:r>
+                </m:sup>
+              </m:sSup>
+            </m:den>
+          </m:f>
+          <m:r>
+            <w:rPr>
+              <w:rFonts w:ascii="Cambria Math" w:eastAsia="標楷體" w:hAnsi="Cambria Math"/>
+              <w:color w:val="000000" w:themeColor="text1"/>
+            </w:rPr>
+            <m:t>+</m:t>
+          </m:r>
+          <m:sSub>
+            <m:sSubPr>
+              <m:ctrlPr>
+                <w:rPr>
+                  <w:rFonts w:ascii="Cambria Math" w:eastAsia="標楷體" w:hAnsi="Cambria Math"/>
+                  <w:i/>
+                  <w:color w:val="000000" w:themeColor="text1"/>
+                </w:rPr>
+              </m:ctrlPr>
+            </m:sSubPr>
+            <m:e>
+              <m:r>
+                <w:rPr>
+                  <w:rFonts w:ascii="Cambria Math" w:eastAsia="標楷體" w:hAnsi="Cambria Math"/>
+                  <w:color w:val="000000" w:themeColor="text1"/>
+                </w:rPr>
+                <m:t>z</m:t>
+              </m:r>
+            </m:e>
+            <m:sub>
+              <m:r>
+                <w:rPr>
+                  <w:rFonts w:ascii="Cambria Math" w:eastAsia="標楷體" w:hAnsi="Cambria Math"/>
+                  <w:color w:val="000000" w:themeColor="text1"/>
+                </w:rPr>
+                <m:t>2</m:t>
+              </m:r>
+            </m:sub>
+          </m:sSub>
+        </m:oMath>
+      </m:oMathPara>
+    </w:p>
+    <w:p>
+      <w:pPr>
+        <w:ind w:left="1080"/>
+        <w:rPr>
+          <w:rFonts w:ascii="標楷體" w:eastAsia="標楷體" w:hAnsi="標楷體"/>
+          <w:color w:val="000000" w:themeColor="text1"/>
+        </w:rPr>
+      </w:pPr>
+      <m:oMathPara>
+        <m:oMathParaPr>
+          <m:jc m:val="left"/>
+        </m:oMathParaPr>
+        <m:oMath>
+          <m:sSup>
+            <m:sSupPr>
+              <m:ctrlPr>
+                <w:rPr>
+                  <w:rFonts w:ascii="Cambria Math" w:eastAsia="標楷體" w:hAnsi="Cambria Math"/>
+                  <w:i/>
+                  <w:color w:val="000000" w:themeColor="text1"/>
+                </w:rPr>
+              </m:ctrlPr>
+            </m:sSupPr>
+            <m:e>
+              <m:r>
+                <w:rPr>
+                  <w:rFonts w:ascii="Cambria Math" w:eastAsia="標楷體" w:hAnsi="Cambria Math"/>
+                  <w:color w:val="000000" w:themeColor="text1"/>
+                </w:rPr>
+                <m:t>Q</m:t>
+              </m:r>
+            </m:e>
+            <m:sup>
+              <m:r>
+                <w:rPr>
+                  <w:rFonts w:ascii="Cambria Math" w:eastAsia="標楷體" w:hAnsi="Cambria Math"/>
+                  <w:color w:val="000000" w:themeColor="text1"/>
+                </w:rPr>
+                <m:t>2</m:t>
+              </m:r>
+            </m:sup>
+          </m:sSup>
+          <m:d>
+            <m:dPr>
+              <m:ctrlPr>
+                <w:rPr>
+                  <w:rFonts w:ascii="Cambria Math" w:eastAsia="標楷體" w:hAnsi="Cambria Math"/>
+                  <w:i/>
+                  <w:color w:val="000000" w:themeColor="text1"/>
+                </w:rPr>
+              </m:ctrlPr>
+            </m:dPr>
+            <m:e>
+              <m:f>
+                <m:fPr>
+                  <m:ctrlPr>
+                    <w:rPr>
+                      <w:rFonts w:ascii="Cambria Math" w:eastAsia="標楷體" w:hAnsi="Cambria Math"/>
+                      <w:i/>
+                      <w:color w:val="000000" w:themeColor="text1"/>
+                    </w:rPr>
+                  </m:ctrlPr>
+                </m:fPr>
+                <m:num>
+                  <m:r>
+                    <w:rPr>
+                      <w:rFonts w:ascii="Cambria Math" w:eastAsia="標楷體" w:hAnsi="Cambria Math"/>
+                      <w:color w:val="000000" w:themeColor="text1"/>
+                    </w:rPr>
+                    <m:t>1</m:t>
+                  </m:r>
+                </m:num>
+                <m:den>
+                  <m:r>
+                    <w:rPr>
+                      <w:rFonts w:ascii="Cambria Math" w:eastAsia="標楷體" w:hAnsi="Cambria Math"/>
+                      <w:color w:val="000000" w:themeColor="text1"/>
+                    </w:rPr>
+                    <m:t>2g</m:t>
+                  </m:r>
+                  <m:sSup>
+                    <m:sSupPr>
+                      <m:ctrlPr>
+                        <w:rPr>
+                          <w:rFonts w:ascii="Cambria Math" w:eastAsia="標楷體" w:hAnsi="Cambria Math"/>
+                          <w:i/>
+                          <w:color w:val="000000" w:themeColor="text1"/>
+                        </w:rPr>
+                      </m:ctrlPr>
+                    </m:sSupPr>
+                    <m:e>
+                      <m:sSub>
+                        <m:sSubPr>
+                          <m:ctrlPr>
+                            <w:rPr>
+                              <w:rFonts w:ascii="Cambria Math" w:eastAsia="標楷體" w:hAnsi="Cambria Math"/>
+                              <w:i/>
+                              <w:color w:val="000000" w:themeColor="text1"/>
+                            </w:rPr>
+                          </m:ctrlPr>
+                        </m:sSubPr>
+                        <m:e>
+                          <m:r>
+                            <w:rPr>
+                              <w:rFonts w:ascii="Cambria Math" w:eastAsia="標楷體" w:hAnsi="Cambria Math" w:hint="eastAsia"/>
+                              <w:color w:val="000000" w:themeColor="text1"/>
+                            </w:rPr>
+                            <m:t>A</m:t>
+                          </m:r>
+                        </m:e>
+                        <m:sub>
+                          <m:r>
+                            <w:rPr>
+                              <w:rFonts w:ascii="Cambria Math" w:eastAsia="標楷體" w:hAnsi="Cambria Math"/>
+                              <w:color w:val="000000" w:themeColor="text1"/>
+                            </w:rPr>
+                            <m:t>1</m:t>
+                          </m:r>
+                        </m:sub>
+                      </m:sSub>
+                    </m:e>
+                    <m:sup>
+                      <m:r>
+                        <w:rPr>
+                          <w:rFonts w:ascii="Cambria Math" w:eastAsia="標楷體" w:hAnsi="Cambria Math"/>
+                          <w:color w:val="000000" w:themeColor="text1"/>
+                        </w:rPr>
+                        <m:t>2</m:t>
+                      </m:r>
+                    </m:sup>
+                  </m:sSup>
+                </m:den>
+              </m:f>
+              <m:r>
+                <w:rPr>
+                  <w:rFonts w:ascii="Cambria Math" w:eastAsia="標楷體" w:hAnsi="Cambria Math"/>
+                  <w:color w:val="000000" w:themeColor="text1"/>
+                </w:rPr>
+                <m:t>-</m:t>
+              </m:r>
+              <m:f>
+                <m:fPr>
+                  <m:ctrlPr>
+                    <w:rPr>
+                      <w:rFonts w:ascii="Cambria Math" w:eastAsia="標楷體" w:hAnsi="Cambria Math"/>
+                      <w:i/>
+                      <w:color w:val="000000" w:themeColor="text1"/>
+                    </w:rPr>
+                  </m:ctrlPr>
+                </m:fPr>
+                <m:num>
+                  <m:r>
+                    <w:rPr>
+                      <w:rFonts w:ascii="Cambria Math" w:eastAsia="標楷體" w:hAnsi="Cambria Math"/>
+                      <w:color w:val="000000" w:themeColor="text1"/>
+                    </w:rPr>
+                    <m:t>1</m:t>
+                  </m:r>
+                </m:num>
+                <m:den>
+                  <m:r>
+                    <w:rPr>
+                      <w:rFonts w:ascii="Cambria Math" w:eastAsia="標楷體" w:hAnsi="Cambria Math"/>
+                      <w:color w:val="000000" w:themeColor="text1"/>
+                    </w:rPr>
+                    <m:t>2g</m:t>
+                  </m:r>
+                  <m:sSup>
+                    <m:sSupPr>
+                      <m:ctrlPr>
+                        <w:rPr>
+                          <w:rFonts w:ascii="Cambria Math" w:eastAsia="標楷體" w:hAnsi="Cambria Math"/>
+                          <w:i/>
+                          <w:color w:val="000000" w:themeColor="text1"/>
+                        </w:rPr>
+                      </m:ctrlPr>
+                    </m:sSupPr>
+                    <m:e>
+                      <m:sSub>
+                        <m:sSubPr>
+                          <m:ctrlPr>
+                            <w:rPr>
+                              <w:rFonts w:ascii="Cambria Math" w:eastAsia="標楷體" w:hAnsi="Cambria Math"/>
+                              <w:i/>
+                              <w:color w:val="000000" w:themeColor="text1"/>
+                            </w:rPr>
+                          </m:ctrlPr>
+                        </m:sSubPr>
+                        <m:e>
+                          <m:r>
+                            <w:rPr>
+                              <w:rFonts w:ascii="Cambria Math" w:eastAsia="標楷體" w:hAnsi="Cambria Math"/>
+                              <w:color w:val="000000" w:themeColor="text1"/>
+                            </w:rPr>
+                            <m:t>A</m:t>
+                          </m:r>
+                        </m:e>
+                        <m:sub>
+                          <m:r>
+                            <w:rPr>
+                              <w:rFonts w:ascii="Cambria Math" w:eastAsia="標楷體" w:hAnsi="Cambria Math"/>
+                              <w:color w:val="000000" w:themeColor="text1"/>
+                            </w:rPr>
+                            <m:t>2</m:t>
+                          </m:r>
+                        </m:sub>
+                      </m:sSub>
+                    </m:e>
+                    <m:sup>
+                      <m:r>
+                        <w:rPr>
+                          <w:rFonts w:ascii="Cambria Math" w:eastAsia="標楷體" w:hAnsi="Cambria Math"/>
+                          <w:color w:val="000000" w:themeColor="text1"/>
+                        </w:rPr>
+                        <m:t>2</m:t>
+                      </m:r>
+                    </m:sup>
+                  </m:sSup>
+                </m:den>
+              </m:f>
+            </m:e>
+          </m:d>
+          <m:r>
+            <w:rPr>
+              <w:rFonts w:ascii="Cambria Math" w:eastAsia="標楷體" w:hAnsi="Cambria Math"/>
+              <w:color w:val="000000" w:themeColor="text1"/>
+            </w:rPr>
+            <m:t>=</m:t>
+          </m:r>
+          <m:d>
+            <m:dPr>
+              <m:ctrlPr>
+                <w:rPr>
+                  <w:rFonts w:ascii="Cambria Math" w:eastAsia="標楷體" w:hAnsi="Cambria Math"/>
+                  <w:i/>
+                  <w:color w:val="000000" w:themeColor="text1"/>
+                </w:rPr>
+              </m:ctrlPr>
+            </m:dPr>
+            <m:e>
+              <m:sSub>
+                <m:sSubPr>
+                  <m:ctrlPr>
+                    <w:rPr>
+                      <w:rFonts w:ascii="Cambria Math" w:eastAsia="標楷體" w:hAnsi="Cambria Math"/>
+                      <w:i/>
+                      <w:color w:val="000000" w:themeColor="text1"/>
+                    </w:rPr>
+                  </m:ctrlPr>
+                </m:sSubPr>
+                <m:e>
+                  <m:r>
+                    <w:rPr>
+                      <w:rFonts w:ascii="Cambria Math" w:eastAsia="標楷體" w:hAnsi="Cambria Math"/>
+                      <w:color w:val="000000" w:themeColor="text1"/>
+                    </w:rPr>
+                    <m:t>z</m:t>
+                  </m:r>
+                </m:e>
+                <m:sub>
+                  <m:r>
+                    <w:rPr>
+                      <w:rFonts w:ascii="Cambria Math" w:eastAsia="標楷體" w:hAnsi="Cambria Math"/>
+                      <w:color w:val="000000" w:themeColor="text1"/>
+                    </w:rPr>
+                    <m:t>2</m:t>
+                  </m:r>
+                </m:sub>
+              </m:sSub>
+              <m:r>
+                <w:rPr>
+                  <w:rFonts w:ascii="Cambria Math" w:eastAsia="標楷體" w:hAnsi="Cambria Math"/>
+                  <w:color w:val="000000" w:themeColor="text1"/>
+                </w:rPr>
+                <m:t>-</m:t>
+              </m:r>
+              <m:sSub>
+                <m:sSubPr>
+                  <m:ctrlPr>
+                    <w:rPr>
+                      <w:rFonts w:ascii="Cambria Math" w:eastAsia="標楷體" w:hAnsi="Cambria Math"/>
+                      <w:i/>
+                      <w:color w:val="000000" w:themeColor="text1"/>
+                    </w:rPr>
+                  </m:ctrlPr>
+                </m:sSubPr>
+                <m:e>
+                  <m:r>
+                    <w:rPr>
+                      <w:rFonts w:ascii="Cambria Math" w:eastAsia="標楷體" w:hAnsi="Cambria Math"/>
+                      <w:color w:val="000000" w:themeColor="text1"/>
+                    </w:rPr>
+                    <m:t>z</m:t>
+                  </m:r>
+                </m:e>
+                <m:sub>
+                  <m:r>
+                    <w:rPr>
+                      <w:rFonts w:ascii="Cambria Math" w:eastAsia="標楷體" w:hAnsi="Cambria Math"/>
+                      <w:color w:val="000000" w:themeColor="text1"/>
+                    </w:rPr>
+                    <m:t>1</m:t>
+                  </m:r>
+                </m:sub>
+              </m:sSub>
+            </m:e>
+          </m:d>
+          <m:r>
+            <w:rPr>
+              <w:rFonts w:ascii="Cambria Math" w:eastAsia="標楷體" w:hAnsi="Cambria Math"/>
+              <w:color w:val="000000" w:themeColor="text1"/>
+            </w:rPr>
+            <m:t>+</m:t>
+          </m:r>
+          <m:f>
+            <m:fPr>
+              <m:ctrlPr>
+                <w:rPr>
+                  <w:rFonts w:ascii="Cambria Math" w:eastAsia="標楷體" w:hAnsi="Cambria Math"/>
+                  <w:i/>
+                  <w:color w:val="000000" w:themeColor="text1"/>
+                </w:rPr>
+              </m:ctrlPr>
+            </m:fPr>
+            <m:num>
+              <m:r>
+                <w:rPr>
+                  <w:rFonts w:ascii="Cambria Math" w:eastAsia="標楷體" w:hAnsi="Cambria Math"/>
+                  <w:color w:val="000000" w:themeColor="text1"/>
+                </w:rPr>
+                <m:t>1</m:t>
+              </m:r>
+            </m:num>
+            <m:den>
+              <m:r>
+                <w:rPr>
+                  <w:rFonts w:ascii="Cambria Math" w:eastAsia="標楷體" w:hAnsi="Cambria Math"/>
+                  <w:color w:val="000000" w:themeColor="text1"/>
+                </w:rPr>
+                <m:t>γ</m:t>
+              </m:r>
+            </m:den>
+          </m:f>
+          <m:r>
+            <w:rPr>
+              <w:rFonts w:ascii="Cambria Math" w:eastAsia="標楷體" w:hAnsi="Cambria Math"/>
+              <w:color w:val="000000" w:themeColor="text1"/>
+            </w:rPr>
+            <m:t>(</m:t>
+          </m:r>
+          <m:sSub>
+            <m:sSubPr>
+              <m:ctrlPr>
+                <w:rPr>
+                  <w:rFonts w:ascii="Cambria Math" w:eastAsia="標楷體" w:hAnsi="Cambria Math"/>
+                  <w:i/>
+                  <w:color w:val="000000" w:themeColor="text1"/>
+                </w:rPr>
+              </m:ctrlPr>
+            </m:sSubPr>
+            <m:e>
+              <m:r>
+                <w:rPr>
+                  <w:rFonts w:ascii="Cambria Math" w:eastAsia="標楷體" w:hAnsi="Cambria Math"/>
+                  <w:color w:val="000000" w:themeColor="text1"/>
+                </w:rPr>
+                <m:t>p</m:t>
+              </m:r>
+            </m:e>
+            <m:sub>
+              <m:r>
+                <w:rPr>
+                  <w:rFonts w:ascii="Cambria Math" w:eastAsia="標楷體" w:hAnsi="Cambria Math"/>
+                  <w:color w:val="000000" w:themeColor="text1"/>
+                </w:rPr>
+                <m:t>2</m:t>
+              </m:r>
+            </m:sub>
+          </m:sSub>
+          <m:r>
+            <w:rPr>
+              <w:rFonts w:ascii="Cambria Math" w:eastAsia="標楷體" w:hAnsi="Cambria Math"/>
+              <w:color w:val="000000" w:themeColor="text1"/>
+            </w:rPr>
+            <m:t>-</m:t>
+          </m:r>
+          <m:sSub>
+            <m:sSubPr>
+              <m:ctrlPr>
+                <w:rPr>
+                  <w:rFonts w:ascii="Cambria Math" w:eastAsia="標楷體" w:hAnsi="Cambria Math"/>
+                  <w:i/>
+                  <w:color w:val="000000" w:themeColor="text1"/>
+                </w:rPr>
+              </m:ctrlPr>
+            </m:sSubPr>
+            <m:e>
+              <m:r>
+                <w:rPr>
+                  <w:rFonts w:ascii="Cambria Math" w:eastAsia="標楷體" w:hAnsi="Cambria Math"/>
+                  <w:color w:val="000000" w:themeColor="text1"/>
+                </w:rPr>
+                <m:t>p</m:t>
+              </m:r>
+            </m:e>
+            <m:sub>
+              <m:r>
+                <w:rPr>
+                  <w:rFonts w:ascii="Cambria Math" w:eastAsia="標楷體" w:hAnsi="Cambria Math"/>
+                  <w:color w:val="000000" w:themeColor="text1"/>
+                </w:rPr>
+                <m:t>1</m:t>
+              </m:r>
+            </m:sub>
+          </m:sSub>
+          <m:r>
+            <w:rPr>
+              <w:rFonts w:ascii="Cambria Math" w:eastAsia="標楷體" w:hAnsi="Cambria Math"/>
+              <w:color w:val="000000" w:themeColor="text1"/>
+            </w:rPr>
+            <m:t>)</m:t>
+          </m:r>
+        </m:oMath>
+      </m:oMathPara>
+    </w:p>
+    <w:p>
+      <w:pPr>
+        <w:ind w:left="1080"/>
+        <w:rPr>
+          <w:rFonts w:ascii="標楷體" w:eastAsia="標楷體" w:hAnsi="標楷體" w:hint="eastAsia"/>
+          <w:color w:val="000000" w:themeColor="text1"/>
+        </w:rPr>
+      </w:pPr>
+      <m:oMathPara>
+        <m:oMathParaPr>
+          <m:jc m:val="left"/>
+        </m:oMathParaPr>
+        <m:oMath>
+          <m:r>
+            <w:rPr>
+              <w:rFonts w:ascii="Cambria Math" w:eastAsia="標楷體" w:hAnsi="Cambria Math"/>
+              <w:color w:val="000000" w:themeColor="text1"/>
+            </w:rPr>
+            <m:t>Q=</m:t>
+          </m:r>
+          <m:rad>
+            <m:radPr>
+              <m:degHide m:val="1"/>
+              <m:ctrlPr>
+                <w:rPr>
+                  <w:rFonts w:ascii="Cambria Math" w:eastAsia="標楷體" w:hAnsi="Cambria Math"/>
+                  <w:i/>
+                  <w:color w:val="000000" w:themeColor="text1"/>
+                </w:rPr>
+              </m:ctrlPr>
+            </m:radPr>
+            <m:deg/>
+            <m:e>
+              <m:f>
+                <m:fPr>
+                  <m:ctrlPr>
+                    <w:rPr>
+                      <w:rFonts w:ascii="Cambria Math" w:eastAsia="標楷體" w:hAnsi="Cambria Math"/>
+                      <w:i/>
+                      <w:color w:val="000000" w:themeColor="text1"/>
+                    </w:rPr>
+                  </m:ctrlPr>
+                </m:fPr>
+                <m:num>
+                  <m:d>
+                    <m:dPr>
+                      <m:ctrlPr>
+                        <w:rPr>
+                          <w:rFonts w:ascii="Cambria Math" w:eastAsia="標楷體" w:hAnsi="Cambria Math"/>
+                          <w:i/>
+                          <w:color w:val="000000" w:themeColor="text1"/>
+                        </w:rPr>
+                      </m:ctrlPr>
+                    </m:dPr>
+                    <m:e>
+                      <m:sSub>
+                        <m:sSubPr>
+                          <m:ctrlPr>
+                            <w:rPr>
+                              <w:rFonts w:ascii="Cambria Math" w:eastAsia="標楷體" w:hAnsi="Cambria Math"/>
+                              <w:i/>
+                              <w:color w:val="000000" w:themeColor="text1"/>
+                            </w:rPr>
+                          </m:ctrlPr>
+                        </m:sSubPr>
+                        <m:e>
+                          <m:r>
+                            <w:rPr>
+                              <w:rFonts w:ascii="Cambria Math" w:eastAsia="標楷體" w:hAnsi="Cambria Math"/>
+                              <w:color w:val="000000" w:themeColor="text1"/>
+                            </w:rPr>
+                            <m:t>z</m:t>
+                          </m:r>
+                        </m:e>
+                        <m:sub>
+                          <m:r>
+                            <w:rPr>
+                              <w:rFonts w:ascii="Cambria Math" w:eastAsia="標楷體" w:hAnsi="Cambria Math"/>
+                              <w:color w:val="000000" w:themeColor="text1"/>
+                            </w:rPr>
+                            <m:t>2</m:t>
+                          </m:r>
+                        </m:sub>
+                      </m:sSub>
+                      <m:r>
+                        <w:rPr>
+                          <w:rFonts w:ascii="Cambria Math" w:eastAsia="標楷體" w:hAnsi="Cambria Math"/>
+                          <w:color w:val="000000" w:themeColor="text1"/>
+                        </w:rPr>
+                        <m:t>-</m:t>
+                      </m:r>
+                      <m:sSub>
+                        <m:sSubPr>
+                          <m:ctrlPr>
+                            <w:rPr>
+                              <w:rFonts w:ascii="Cambria Math" w:eastAsia="標楷體" w:hAnsi="Cambria Math"/>
+                              <w:i/>
+                              <w:color w:val="000000" w:themeColor="text1"/>
+                            </w:rPr>
+                          </m:ctrlPr>
+                        </m:sSubPr>
+                        <m:e>
+                          <m:r>
+                            <w:rPr>
+                              <w:rFonts w:ascii="Cambria Math" w:eastAsia="標楷體" w:hAnsi="Cambria Math"/>
+                              <w:color w:val="000000" w:themeColor="text1"/>
+                            </w:rPr>
+                            <m:t>z</m:t>
+                          </m:r>
+                        </m:e>
+                        <m:sub>
+                          <m:r>
+                            <w:rPr>
+                              <w:rFonts w:ascii="Cambria Math" w:eastAsia="標楷體" w:hAnsi="Cambria Math"/>
+                              <w:color w:val="000000" w:themeColor="text1"/>
+                            </w:rPr>
+                            <m:t>1</m:t>
+                          </m:r>
+                        </m:sub>
+                      </m:sSub>
+                    </m:e>
+                  </m:d>
+                  <m:r>
+                    <w:rPr>
+                      <w:rFonts w:ascii="Cambria Math" w:eastAsia="標楷體" w:hAnsi="Cambria Math"/>
+                      <w:color w:val="000000" w:themeColor="text1"/>
+                    </w:rPr>
+                    <m:t>+</m:t>
+                  </m:r>
+                  <m:f>
+                    <m:fPr>
+                      <m:ctrlPr>
+                        <w:rPr>
+                          <w:rFonts w:ascii="Cambria Math" w:eastAsia="標楷體" w:hAnsi="Cambria Math"/>
+                          <w:i/>
+                          <w:color w:val="000000" w:themeColor="text1"/>
+                        </w:rPr>
+                      </m:ctrlPr>
+                    </m:fPr>
+                    <m:num>
+                      <m:r>
+                        <w:rPr>
+                          <w:rFonts w:ascii="Cambria Math" w:eastAsia="標楷體" w:hAnsi="Cambria Math"/>
+                          <w:color w:val="000000" w:themeColor="text1"/>
+                        </w:rPr>
+                        <m:t>1</m:t>
+                      </m:r>
+                    </m:num>
+                    <m:den>
+                      <m:r>
+                        <w:rPr>
+                          <w:rFonts w:ascii="Cambria Math" w:eastAsia="標楷體" w:hAnsi="Cambria Math"/>
+                          <w:color w:val="000000" w:themeColor="text1"/>
+                        </w:rPr>
+                        <m:t>γ</m:t>
+                      </m:r>
+                    </m:den>
+                  </m:f>
+                  <m:r>
+                    <w:rPr>
+                      <w:rFonts w:ascii="Cambria Math" w:eastAsia="標楷體" w:hAnsi="Cambria Math"/>
+                      <w:color w:val="000000" w:themeColor="text1"/>
+                    </w:rPr>
+                    <m:t>(</m:t>
+                  </m:r>
+                  <m:sSub>
+                    <m:sSubPr>
+                      <m:ctrlPr>
+                        <w:rPr>
+                          <w:rFonts w:ascii="Cambria Math" w:eastAsia="標楷體" w:hAnsi="Cambria Math"/>
+                          <w:i/>
+                          <w:color w:val="000000" w:themeColor="text1"/>
+                        </w:rPr>
+                      </m:ctrlPr>
+                    </m:sSubPr>
+                    <m:e>
+                      <m:r>
+                        <w:rPr>
+                          <w:rFonts w:ascii="Cambria Math" w:eastAsia="標楷體" w:hAnsi="Cambria Math"/>
+                          <w:color w:val="000000" w:themeColor="text1"/>
+                        </w:rPr>
+                        <m:t>p</m:t>
+                      </m:r>
+                    </m:e>
+                    <m:sub>
+                      <m:r>
+                        <w:rPr>
+                          <w:rFonts w:ascii="Cambria Math" w:eastAsia="標楷體" w:hAnsi="Cambria Math"/>
+                          <w:color w:val="000000" w:themeColor="text1"/>
+                        </w:rPr>
+                        <m:t>2</m:t>
+                      </m:r>
+                    </m:sub>
+                  </m:sSub>
+                  <m:r>
+                    <w:rPr>
+                      <w:rFonts w:ascii="Cambria Math" w:eastAsia="標楷體" w:hAnsi="Cambria Math"/>
+                      <w:color w:val="000000" w:themeColor="text1"/>
+                    </w:rPr>
+                    <m:t>-</m:t>
+                  </m:r>
+                  <m:sSub>
+                    <m:sSubPr>
+                      <m:ctrlPr>
+                        <w:rPr>
+                          <w:rFonts w:ascii="Cambria Math" w:eastAsia="標楷體" w:hAnsi="Cambria Math"/>
+                          <w:i/>
+                          <w:color w:val="000000" w:themeColor="text1"/>
+                        </w:rPr>
+                      </m:ctrlPr>
+                    </m:sSubPr>
+                    <m:e>
+                      <m:r>
+                        <w:rPr>
+                          <w:rFonts w:ascii="Cambria Math" w:eastAsia="標楷體" w:hAnsi="Cambria Math"/>
+                          <w:color w:val="000000" w:themeColor="text1"/>
+                        </w:rPr>
+                        <m:t>p</m:t>
+                      </m:r>
+                    </m:e>
+                    <m:sub>
+                      <m:r>
+                        <w:rPr>
+                          <w:rFonts w:ascii="Cambria Math" w:eastAsia="標楷體" w:hAnsi="Cambria Math"/>
+                          <w:color w:val="000000" w:themeColor="text1"/>
+                        </w:rPr>
+                        <m:t>1</m:t>
+                      </m:r>
+                    </m:sub>
+                  </m:sSub>
+                  <m:r>
+                    <w:rPr>
+                      <w:rFonts w:ascii="Cambria Math" w:eastAsia="標楷體" w:hAnsi="Cambria Math"/>
+                      <w:color w:val="000000" w:themeColor="text1"/>
+                    </w:rPr>
+                    <m:t>)</m:t>
+                  </m:r>
+                </m:num>
+                <m:den>
+                  <m:f>
+                    <m:fPr>
+                      <m:ctrlPr>
+                        <w:rPr>
+                          <w:rFonts w:ascii="Cambria Math" w:eastAsia="標楷體" w:hAnsi="Cambria Math"/>
+                          <w:i/>
+                          <w:color w:val="000000" w:themeColor="text1"/>
+                        </w:rPr>
+                      </m:ctrlPr>
+                    </m:fPr>
+                    <m:num>
+                      <m:r>
+                        <w:rPr>
+                          <w:rFonts w:ascii="Cambria Math" w:eastAsia="標楷體" w:hAnsi="Cambria Math"/>
+                          <w:color w:val="000000" w:themeColor="text1"/>
+                        </w:rPr>
+                        <m:t>1</m:t>
+                      </m:r>
+                    </m:num>
+                    <m:den>
+                      <m:r>
+                        <w:rPr>
+                          <w:rFonts w:ascii="Cambria Math" w:eastAsia="標楷體" w:hAnsi="Cambria Math"/>
+                          <w:color w:val="000000" w:themeColor="text1"/>
+                        </w:rPr>
+                        <m:t>2g</m:t>
+                      </m:r>
+                      <m:sSup>
+                        <m:sSupPr>
+                          <m:ctrlPr>
+                            <w:rPr>
+                              <w:rFonts w:ascii="Cambria Math" w:eastAsia="標楷體" w:hAnsi="Cambria Math"/>
+                              <w:i/>
+                              <w:color w:val="000000" w:themeColor="text1"/>
+                            </w:rPr>
+                          </m:ctrlPr>
+                        </m:sSupPr>
+                        <m:e>
+                          <m:sSub>
+                            <m:sSubPr>
+                              <m:ctrlPr>
+                                <w:rPr>
+                                  <w:rFonts w:ascii="Cambria Math" w:eastAsia="標楷體" w:hAnsi="Cambria Math"/>
+                                  <w:i/>
+                                  <w:color w:val="000000" w:themeColor="text1"/>
+                                </w:rPr>
+                              </m:ctrlPr>
+                            </m:sSubPr>
+                            <m:e>
+                              <m:r>
+                                <w:rPr>
+                                  <w:rFonts w:ascii="Cambria Math" w:eastAsia="標楷體" w:hAnsi="Cambria Math" w:hint="eastAsia"/>
+                                  <w:color w:val="000000" w:themeColor="text1"/>
+                                </w:rPr>
+                                <m:t>A</m:t>
+                              </m:r>
+                            </m:e>
+                            <m:sub>
+                              <m:r>
+                                <w:rPr>
+                                  <w:rFonts w:ascii="Cambria Math" w:eastAsia="標楷體" w:hAnsi="Cambria Math"/>
+                                  <w:color w:val="000000" w:themeColor="text1"/>
+                                </w:rPr>
+                                <m:t>1</m:t>
+                              </m:r>
+                            </m:sub>
+                          </m:sSub>
+                        </m:e>
+                        <m:sup>
+                          <m:r>
+                            <w:rPr>
+                              <w:rFonts w:ascii="Cambria Math" w:eastAsia="標楷體" w:hAnsi="Cambria Math"/>
+                              <w:color w:val="000000" w:themeColor="text1"/>
+                            </w:rPr>
+                            <m:t>2</m:t>
+                          </m:r>
+                        </m:sup>
+                      </m:sSup>
+                    </m:den>
+                  </m:f>
+                  <m:r>
+                    <w:rPr>
+                      <w:rFonts w:ascii="Cambria Math" w:eastAsia="標楷體" w:hAnsi="Cambria Math"/>
+                      <w:color w:val="000000" w:themeColor="text1"/>
+                    </w:rPr>
+                    <m:t>-</m:t>
+                  </m:r>
+                  <m:f>
+                    <m:fPr>
+                      <m:ctrlPr>
+                        <w:rPr>
+                          <w:rFonts w:ascii="Cambria Math" w:eastAsia="標楷體" w:hAnsi="Cambria Math"/>
+                          <w:i/>
+                          <w:color w:val="000000" w:themeColor="text1"/>
+                        </w:rPr>
+                      </m:ctrlPr>
+                    </m:fPr>
+                    <m:num>
+                      <m:r>
+                        <w:rPr>
+                          <w:rFonts w:ascii="Cambria Math" w:eastAsia="標楷體" w:hAnsi="Cambria Math"/>
+                          <w:color w:val="000000" w:themeColor="text1"/>
+                        </w:rPr>
+                        <m:t>1</m:t>
+                      </m:r>
+                    </m:num>
+                    <m:den>
+                      <m:r>
+                        <w:rPr>
+                          <w:rFonts w:ascii="Cambria Math" w:eastAsia="標楷體" w:hAnsi="Cambria Math"/>
+                          <w:color w:val="000000" w:themeColor="text1"/>
+                        </w:rPr>
+                        <m:t>2g</m:t>
+                      </m:r>
+                      <m:sSup>
+                        <m:sSupPr>
+                          <m:ctrlPr>
+                            <w:rPr>
+                              <w:rFonts w:ascii="Cambria Math" w:eastAsia="標楷體" w:hAnsi="Cambria Math"/>
+                              <w:i/>
+                              <w:color w:val="000000" w:themeColor="text1"/>
+                            </w:rPr>
+                          </m:ctrlPr>
+                        </m:sSupPr>
+                        <m:e>
+                          <m:sSub>
+                            <m:sSubPr>
+                              <m:ctrlPr>
+                                <w:rPr>
+                                  <w:rFonts w:ascii="Cambria Math" w:eastAsia="標楷體" w:hAnsi="Cambria Math"/>
+                                  <w:i/>
+                                  <w:color w:val="000000" w:themeColor="text1"/>
+                                </w:rPr>
+                              </m:ctrlPr>
+                            </m:sSubPr>
+                            <m:e>
+                              <m:r>
+                                <w:rPr>
+                                  <w:rFonts w:ascii="Cambria Math" w:eastAsia="標楷體" w:hAnsi="Cambria Math"/>
+                                  <w:color w:val="000000" w:themeColor="text1"/>
+                                </w:rPr>
+                                <m:t>A</m:t>
+                              </m:r>
+                            </m:e>
+                            <m:sub>
+                              <m:r>
+                                <w:rPr>
+                                  <w:rFonts w:ascii="Cambria Math" w:eastAsia="標楷體" w:hAnsi="Cambria Math"/>
+                                  <w:color w:val="000000" w:themeColor="text1"/>
+                                </w:rPr>
+                                <m:t>2</m:t>
+                              </m:r>
+                            </m:sub>
+                          </m:sSub>
+                        </m:e>
+                        <m:sup>
+                          <m:r>
+                            <w:rPr>
+                              <w:rFonts w:ascii="Cambria Math" w:eastAsia="標楷體" w:hAnsi="Cambria Math"/>
+                              <w:color w:val="000000" w:themeColor="text1"/>
+                            </w:rPr>
+                            <m:t>2</m:t>
+                          </m:r>
+                        </m:sup>
+                      </m:sSup>
+                    </m:den>
+                  </m:f>
+                </m:den>
+              </m:f>
+            </m:e>
+          </m:rad>
+        </m:oMath>
+      </m:oMathPara>
+    </w:p>
+    <w:p>
+      <w:pPr>
         <w:pStyle w:val="a7"/>
         <w:ind w:leftChars="0" w:left="720"/>
         <w:rPr>
-          <w:rFonts w:ascii="標楷體" w:eastAsia="標楷體" w:hAnsi="標楷體"/>
+          <w:rFonts w:ascii="標楷體" w:eastAsia="標楷體" w:hAnsi="標楷體" w:hint="eastAsia"/>
           <w:color w:val="000000" w:themeColor="text1"/>
         </w:rPr>
       </w:pPr>
@@ -16395,8 +18950,9 @@
         <w:pStyle w:val="a7"/>
         <w:ind w:leftChars="0" w:left="360"/>
         <w:rPr>
-          <w:rFonts w:ascii="標楷體" w:eastAsia="標楷體" w:hAnsi="標楷體" w:hint="eastAsia"/>
+          <w:rFonts w:ascii="標楷體" w:eastAsia="標楷體" w:hAnsi="標楷體"/>
           <w:color w:val="000000" w:themeColor="text1"/>
+          <w:shd w:val="pct15" w:color="auto" w:fill="FFFFFF"/>
         </w:rPr>
       </w:pPr>
       <w:r>
@@ -16404,22 +18960,16 @@
           <w:rFonts w:ascii="標楷體" w:eastAsia="標楷體" w:hAnsi="標楷體" w:hint="eastAsia"/>
           <w:sz w:val="32"/>
           <w:szCs w:val="32"/>
-        </w:rPr>
-        <w:t>必須是連體</w:t>
+          <w:shd w:val="pct15" w:color="auto" w:fill="FFFFFF"/>
+        </w:rPr>
+        <w:t>必須是連體之下</w:t>
       </w:r>
       <w:r>
         <w:rPr>
           <w:rFonts w:ascii="標楷體" w:eastAsia="標楷體" w:hAnsi="標楷體" w:hint="eastAsia"/>
           <w:sz w:val="32"/>
           <w:szCs w:val="32"/>
-        </w:rPr>
-        <w:t>之下</w:t>
-      </w:r>
-      <w:r>
-        <w:rPr>
-          <w:rFonts w:ascii="標楷體" w:eastAsia="標楷體" w:hAnsi="標楷體" w:hint="eastAsia"/>
-          <w:sz w:val="32"/>
-          <w:szCs w:val="32"/>
+          <w:shd w:val="pct15" w:color="auto" w:fill="FFFFFF"/>
         </w:rPr>
         <w:t>討論，一切才有意義</w:t>
       </w:r>
@@ -16468,7 +19018,7 @@
         <w:pStyle w:val="a7"/>
         <w:ind w:leftChars="0" w:left="840"/>
         <w:rPr>
-          <w:rFonts w:ascii="標楷體" w:eastAsia="標楷體" w:hAnsi="標楷體" w:hint="eastAsia"/>
+          <w:rFonts w:ascii="標楷體" w:eastAsia="標楷體" w:hAnsi="標楷體"/>
         </w:rPr>
       </w:pPr>
       <m:oMathPara>
@@ -16616,7 +19166,7 @@
         <w:pStyle w:val="a7"/>
         <w:ind w:leftChars="0" w:left="840"/>
         <w:rPr>
-          <w:rFonts w:ascii="標楷體" w:eastAsia="標楷體" w:hAnsi="標楷體" w:hint="eastAsia"/>
+          <w:rFonts w:ascii="標楷體" w:eastAsia="標楷體" w:hAnsi="標楷體"/>
         </w:rPr>
       </w:pPr>
       <w:r>
@@ -16649,7 +19199,7 @@
       <w:pPr>
         <w:ind w:left="960" w:firstLine="480"/>
         <w:rPr>
-          <w:rFonts w:ascii="標楷體" w:eastAsia="標楷體" w:hAnsi="標楷體" w:hint="eastAsia"/>
+          <w:rFonts w:ascii="標楷體" w:eastAsia="標楷體" w:hAnsi="標楷體"/>
         </w:rPr>
       </w:pPr>
       <m:oMathPara>
@@ -16988,14 +19538,26 @@
         <w:pStyle w:val="a7"/>
         <w:ind w:leftChars="0" w:left="840"/>
         <w:rPr>
-          <w:rFonts w:ascii="標楷體" w:eastAsia="標楷體" w:hAnsi="標楷體" w:hint="eastAsia"/>
-        </w:rPr>
-      </w:pPr>
-      <w:r>
-        <w:rPr>
-          <w:rFonts w:ascii="標楷體" w:eastAsia="標楷體" w:hAnsi="標楷體" w:hint="eastAsia"/>
-        </w:rPr>
-        <w:t>牛頓流體、均值均向、不可壓縮流</w:t>
+          <w:rFonts w:ascii="標楷體" w:eastAsia="標楷體" w:hAnsi="標楷體"/>
+        </w:rPr>
+      </w:pPr>
+      <w:r>
+        <w:rPr>
+          <w:rFonts w:ascii="標楷體" w:eastAsia="標楷體" w:hAnsi="標楷體" w:hint="eastAsia"/>
+        </w:rPr>
+        <w:t>牛頓流體、均</w:t>
+      </w:r>
+      <w:r>
+        <w:rPr>
+          <w:rFonts w:ascii="標楷體" w:eastAsia="標楷體" w:hAnsi="標楷體" w:hint="eastAsia"/>
+        </w:rPr>
+        <w:t>質</w:t>
+      </w:r>
+      <w:r>
+        <w:rPr>
+          <w:rFonts w:ascii="標楷體" w:eastAsia="標楷體" w:hAnsi="標楷體" w:hint="eastAsia"/>
+        </w:rPr>
+        <w:t>均向、不可壓縮流</w:t>
       </w:r>
     </w:p>
     <w:p>
@@ -17166,16 +19728,7 @@
             <w:rPr>
               <w:rFonts w:ascii="Cambria Math" w:eastAsia="標楷體" w:hAnsi="Cambria Math"/>
             </w:rPr>
-            <m:t>const</m:t>
-          </m:r>
-          <m:r>
-            <m:rPr>
-              <m:sty m:val="p"/>
-            </m:rPr>
-            <w:rPr>
-              <w:rFonts w:ascii="Cambria Math" w:eastAsia="標楷體" w:hAnsi="Cambria Math"/>
-            </w:rPr>
-            <m:t>.</m:t>
+            <m:t>const.</m:t>
           </m:r>
         </m:oMath>
       </m:oMathPara>
@@ -17185,7 +19738,7 @@
         <w:pStyle w:val="a7"/>
         <w:ind w:leftChars="0" w:left="840"/>
         <w:rPr>
-          <w:rFonts w:ascii="標楷體" w:eastAsia="標楷體" w:hAnsi="標楷體" w:hint="eastAsia"/>
+          <w:rFonts w:ascii="標楷體" w:eastAsia="標楷體" w:hAnsi="標楷體"/>
         </w:rPr>
       </w:pPr>
       <w:r>
@@ -17204,7 +19757,7 @@
         </w:numPr>
         <w:ind w:leftChars="0"/>
         <w:rPr>
-          <w:rFonts w:ascii="標楷體" w:eastAsia="標楷體" w:hAnsi="標楷體" w:hint="eastAsia"/>
+          <w:rFonts w:ascii="標楷體" w:eastAsia="標楷體" w:hAnsi="標楷體"/>
         </w:rPr>
       </w:pPr>
       <w:r>
@@ -17279,7 +19832,7 @@
         <w:pStyle w:val="a7"/>
         <w:ind w:leftChars="0" w:left="1320"/>
         <w:rPr>
-          <w:rFonts w:ascii="標楷體" w:eastAsia="標楷體" w:hAnsi="標楷體" w:hint="eastAsia"/>
+          <w:rFonts w:ascii="標楷體" w:eastAsia="標楷體" w:hAnsi="標楷體"/>
           <w:color w:val="000000" w:themeColor="text1"/>
         </w:rPr>
       </w:pPr>
@@ -17300,50 +19853,14 @@
         </w:numPr>
         <w:ind w:leftChars="0"/>
         <w:rPr>
-          <w:rFonts w:ascii="標楷體" w:eastAsia="標楷體" w:hAnsi="標楷體" w:hint="eastAsia"/>
-        </w:rPr>
-      </w:pPr>
-      <w:r>
-        <w:rPr>
-          <w:rFonts w:ascii="標楷體" w:eastAsia="標楷體" w:hAnsi="標楷體" w:hint="eastAsia"/>
-        </w:rPr>
-        <w:t>(</w:t>
-      </w:r>
-      <w:r>
-        <w:rPr>
-          <w:rFonts w:ascii="標楷體" w:eastAsia="標楷體" w:hAnsi="標楷體" w:hint="eastAsia"/>
-        </w:rPr>
-        <w:t>牛頓流體</w:t>
-      </w:r>
-      <w:r>
-        <w:rPr>
-          <w:rFonts w:ascii="標楷體" w:eastAsia="標楷體" w:hAnsi="標楷體" w:hint="eastAsia"/>
-        </w:rPr>
-        <w:t>)</w:t>
-      </w:r>
-      <w:r>
-        <w:rPr>
-          <w:rFonts w:ascii="標楷體" w:eastAsia="標楷體" w:hAnsi="標楷體" w:hint="eastAsia"/>
-        </w:rPr>
-        <w:t>、均值均向、</w:t>
-      </w:r>
-      <w:r>
-        <w:rPr>
-          <w:rFonts w:ascii="標楷體" w:eastAsia="標楷體" w:hAnsi="標楷體" w:hint="eastAsia"/>
-        </w:rPr>
-        <w:t>(</w:t>
-      </w:r>
-      <w:r>
-        <w:rPr>
-          <w:rFonts w:ascii="標楷體" w:eastAsia="標楷體" w:hAnsi="標楷體" w:hint="eastAsia"/>
-        </w:rPr>
-        <w:t>不可壓縮流</w:t>
-      </w:r>
-      <w:r>
-        <w:rPr>
-          <w:rFonts w:ascii="標楷體" w:eastAsia="標楷體" w:hAnsi="標楷體" w:hint="eastAsia"/>
-        </w:rPr>
-        <w:t>)</w:t>
+          <w:rFonts w:ascii="標楷體" w:eastAsia="標楷體" w:hAnsi="標楷體"/>
+        </w:rPr>
+      </w:pPr>
+      <w:r>
+        <w:rPr>
+          <w:rFonts w:ascii="標楷體" w:eastAsia="標楷體" w:hAnsi="標楷體" w:hint="eastAsia"/>
+        </w:rPr>
+        <w:t>(牛頓流體)、均值均向、(不可壓縮流)</w:t>
       </w:r>
     </w:p>
     <w:p>
@@ -17351,7 +19868,7 @@
         <w:pStyle w:val="a7"/>
         <w:ind w:leftChars="0" w:left="1320"/>
         <w:rPr>
-          <w:rFonts w:ascii="標楷體" w:eastAsia="標楷體" w:hAnsi="標楷體" w:hint="eastAsia"/>
+          <w:rFonts w:ascii="標楷體" w:eastAsia="標楷體" w:hAnsi="標楷體"/>
           <w:color w:val="000000" w:themeColor="text1"/>
         </w:rPr>
       </w:pPr>
@@ -17368,7 +19885,7 @@
         <w:pStyle w:val="a7"/>
         <w:ind w:leftChars="0" w:left="1320"/>
         <w:rPr>
-          <w:rFonts w:ascii="標楷體" w:eastAsia="標楷體" w:hAnsi="標楷體" w:hint="eastAsia"/>
+          <w:rFonts w:ascii="標楷體" w:eastAsia="標楷體" w:hAnsi="標楷體"/>
           <w:color w:val="000000" w:themeColor="text1"/>
         </w:rPr>
       </w:pPr>
@@ -17391,7 +19908,7 @@
 </file>
 
 <file path=word/endnotes.xml><?xml version="1.0" encoding="utf-8"?>
-<w:endnotes xmlns:wpc="http://schemas.microsoft.com/office/word/2010/wordprocessingCanvas" xmlns:cx="http://schemas.microsoft.com/office/drawing/2014/chartex" xmlns:cx1="http://schemas.microsoft.com/office/drawing/2015/9/8/chartex" xmlns:cx2="http://schemas.microsoft.com/office/drawing/2015/10/21/chartex" xmlns:cx3="http://schemas.microsoft.com/office/drawing/2016/5/9/chartex" xmlns:cx4="http://schemas.microsoft.com/office/drawing/2016/5/10/chartex" xmlns:cx5="http://schemas.microsoft.com/office/drawing/2016/5/11/chartex" xmlns:cx6="http://schemas.microsoft.com/office/drawing/2016/5/12/chartex" xmlns:cx7="http://schemas.microsoft.com/office/drawing/2016/5/13/chartex" xmlns:cx8="http://schemas.microsoft.com/office/drawing/2016/5/14/chartex" xmlns:mc="http://schemas.openxmlformats.org/markup-compatibility/2006" xmlns:aink="http://schemas.microsoft.com/office/drawing/2016/ink" xmlns:am3d="http://schemas.microsoft.com/office/drawing/2017/model3d" xmlns:o="urn:schemas-microsoft-com:office:office" xmlns:r="http://schemas.openxmlformats.org/officeDocument/2006/relationships" xmlns:m="http://schemas.openxmlformats.org/officeDocument/2006/math" xmlns:v="urn:schemas-microsoft-com:vml" xmlns:wp14="http://schemas.microsoft.com/office/word/2010/wordprocessingDrawing" xmlns:wp="http://schemas.openxmlformats.org/drawingml/2006/wordprocessingDrawing" xmlns:w10="urn:schemas-microsoft-com:office:word" xmlns:w="http://schemas.openxmlformats.org/wordprocessingml/2006/main" xmlns:w14="http://schemas.microsoft.com/office/word/2010/wordml" xmlns:w15="http://schemas.microsoft.com/office/word/2012/wordml" xmlns:w16cex="http://schemas.microsoft.com/office/word/2018/wordml/cex" xmlns:w16cid="http://schemas.microsoft.com/office/word/2016/wordml/cid" xmlns:w16="http://schemas.microsoft.com/office/word/2018/wordml" xmlns:w16se="http://schemas.microsoft.com/office/word/2015/wordml/symex" xmlns:wpg="http://schemas.microsoft.com/office/word/2010/wordprocessingGroup" xmlns:wpi="http://schemas.microsoft.com/office/word/2010/wordprocessingInk" xmlns:wne="http://schemas.microsoft.com/office/word/2006/wordml" xmlns:wps="http://schemas.microsoft.com/office/word/2010/wordprocessingShape" mc:Ignorable="w14 w15 w16se w16cid w16 w16cex wp14">
+<w:endnotes xmlns:wpc="http://schemas.microsoft.com/office/word/2010/wordprocessingCanvas" xmlns:cx="http://schemas.microsoft.com/office/drawing/2014/chartex" xmlns:cx1="http://schemas.microsoft.com/office/drawing/2015/9/8/chartex" xmlns:cx2="http://schemas.microsoft.com/office/drawing/2015/10/21/chartex" xmlns:cx3="http://schemas.microsoft.com/office/drawing/2016/5/9/chartex" xmlns:cx4="http://schemas.microsoft.com/office/drawing/2016/5/10/chartex" xmlns:cx5="http://schemas.microsoft.com/office/drawing/2016/5/11/chartex" xmlns:cx6="http://schemas.microsoft.com/office/drawing/2016/5/12/chartex" xmlns:cx7="http://schemas.microsoft.com/office/drawing/2016/5/13/chartex" xmlns:cx8="http://schemas.microsoft.com/office/drawing/2016/5/14/chartex" xmlns:mc="http://schemas.openxmlformats.org/markup-compatibility/2006" xmlns:aink="http://schemas.microsoft.com/office/drawing/2016/ink" xmlns:am3d="http://schemas.microsoft.com/office/drawing/2017/model3d" xmlns:o="urn:schemas-microsoft-com:office:office" xmlns:r="http://schemas.openxmlformats.org/officeDocument/2006/relationships" xmlns:m="http://schemas.openxmlformats.org/officeDocument/2006/math" xmlns:v="urn:schemas-microsoft-com:vml" xmlns:wp14="http://schemas.microsoft.com/office/word/2010/wordprocessingDrawing" xmlns:wp="http://schemas.openxmlformats.org/drawingml/2006/wordprocessingDrawing" xmlns:w10="urn:schemas-microsoft-com:office:word" xmlns:w="http://schemas.openxmlformats.org/wordprocessingml/2006/main" xmlns:w14="http://schemas.microsoft.com/office/word/2010/wordml" xmlns:w15="http://schemas.microsoft.com/office/word/2012/wordml" xmlns:w16cex="http://schemas.microsoft.com/office/word/2018/wordml/cex" xmlns:w16cid="http://schemas.microsoft.com/office/word/2016/wordml/cid" xmlns:w16="http://schemas.microsoft.com/office/word/2018/wordml" xmlns:w16sdtdh="http://schemas.microsoft.com/office/word/2020/wordml/sdtdatahash" xmlns:w16se="http://schemas.microsoft.com/office/word/2015/wordml/symex" xmlns:wpg="http://schemas.microsoft.com/office/word/2010/wordprocessingGroup" xmlns:wpi="http://schemas.microsoft.com/office/word/2010/wordprocessingInk" xmlns:wne="http://schemas.microsoft.com/office/word/2006/wordml" xmlns:wps="http://schemas.microsoft.com/office/word/2010/wordprocessingShape" mc:Ignorable="w14 w15 w16se w16cid w16 w16cex w16sdtdh wp14">
   <w:endnote w:type="separator" w:id="-1">
     <w:p>
       <w:r>
@@ -17410,7 +19927,7 @@
 </file>
 
 <file path=word/footnotes.xml><?xml version="1.0" encoding="utf-8"?>
-<w:footnotes xmlns:wpc="http://schemas.microsoft.com/office/word/2010/wordprocessingCanvas" xmlns:cx="http://schemas.microsoft.com/office/drawing/2014/chartex" xmlns:cx1="http://schemas.microsoft.com/office/drawing/2015/9/8/chartex" xmlns:cx2="http://schemas.microsoft.com/office/drawing/2015/10/21/chartex" xmlns:cx3="http://schemas.microsoft.com/office/drawing/2016/5/9/chartex" xmlns:cx4="http://schemas.microsoft.com/office/drawing/2016/5/10/chartex" xmlns:cx5="http://schemas.microsoft.com/office/drawing/2016/5/11/chartex" xmlns:cx6="http://schemas.microsoft.com/office/drawing/2016/5/12/chartex" xmlns:cx7="http://schemas.microsoft.com/office/drawing/2016/5/13/chartex" xmlns:cx8="http://schemas.microsoft.com/office/drawing/2016/5/14/chartex" xmlns:mc="http://schemas.openxmlformats.org/markup-compatibility/2006" xmlns:aink="http://schemas.microsoft.com/office/drawing/2016/ink" xmlns:am3d="http://schemas.microsoft.com/office/drawing/2017/model3d" xmlns:o="urn:schemas-microsoft-com:office:office" xmlns:r="http://schemas.openxmlformats.org/officeDocument/2006/relationships" xmlns:m="http://schemas.openxmlformats.org/officeDocument/2006/math" xmlns:v="urn:schemas-microsoft-com:vml" xmlns:wp14="http://schemas.microsoft.com/office/word/2010/wordprocessingDrawing" xmlns:wp="http://schemas.openxmlformats.org/drawingml/2006/wordprocessingDrawing" xmlns:w10="urn:schemas-microsoft-com:office:word" xmlns:w="http://schemas.openxmlformats.org/wordprocessingml/2006/main" xmlns:w14="http://schemas.microsoft.com/office/word/2010/wordml" xmlns:w15="http://schemas.microsoft.com/office/word/2012/wordml" xmlns:w16cex="http://schemas.microsoft.com/office/word/2018/wordml/cex" xmlns:w16cid="http://schemas.microsoft.com/office/word/2016/wordml/cid" xmlns:w16="http://schemas.microsoft.com/office/word/2018/wordml" xmlns:w16se="http://schemas.microsoft.com/office/word/2015/wordml/symex" xmlns:wpg="http://schemas.microsoft.com/office/word/2010/wordprocessingGroup" xmlns:wpi="http://schemas.microsoft.com/office/word/2010/wordprocessingInk" xmlns:wne="http://schemas.microsoft.com/office/word/2006/wordml" xmlns:wps="http://schemas.microsoft.com/office/word/2010/wordprocessingShape" mc:Ignorable="w14 w15 w16se w16cid w16 w16cex wp14">
+<w:footnotes xmlns:wpc="http://schemas.microsoft.com/office/word/2010/wordprocessingCanvas" xmlns:cx="http://schemas.microsoft.com/office/drawing/2014/chartex" xmlns:cx1="http://schemas.microsoft.com/office/drawing/2015/9/8/chartex" xmlns:cx2="http://schemas.microsoft.com/office/drawing/2015/10/21/chartex" xmlns:cx3="http://schemas.microsoft.com/office/drawing/2016/5/9/chartex" xmlns:cx4="http://schemas.microsoft.com/office/drawing/2016/5/10/chartex" xmlns:cx5="http://schemas.microsoft.com/office/drawing/2016/5/11/chartex" xmlns:cx6="http://schemas.microsoft.com/office/drawing/2016/5/12/chartex" xmlns:cx7="http://schemas.microsoft.com/office/drawing/2016/5/13/chartex" xmlns:cx8="http://schemas.microsoft.com/office/drawing/2016/5/14/chartex" xmlns:mc="http://schemas.openxmlformats.org/markup-compatibility/2006" xmlns:aink="http://schemas.microsoft.com/office/drawing/2016/ink" xmlns:am3d="http://schemas.microsoft.com/office/drawing/2017/model3d" xmlns:o="urn:schemas-microsoft-com:office:office" xmlns:r="http://schemas.openxmlformats.org/officeDocument/2006/relationships" xmlns:m="http://schemas.openxmlformats.org/officeDocument/2006/math" xmlns:v="urn:schemas-microsoft-com:vml" xmlns:wp14="http://schemas.microsoft.com/office/word/2010/wordprocessingDrawing" xmlns:wp="http://schemas.openxmlformats.org/drawingml/2006/wordprocessingDrawing" xmlns:w10="urn:schemas-microsoft-com:office:word" xmlns:w="http://schemas.openxmlformats.org/wordprocessingml/2006/main" xmlns:w14="http://schemas.microsoft.com/office/word/2010/wordml" xmlns:w15="http://schemas.microsoft.com/office/word/2012/wordml" xmlns:w16cex="http://schemas.microsoft.com/office/word/2018/wordml/cex" xmlns:w16cid="http://schemas.microsoft.com/office/word/2016/wordml/cid" xmlns:w16="http://schemas.microsoft.com/office/word/2018/wordml" xmlns:w16sdtdh="http://schemas.microsoft.com/office/word/2020/wordml/sdtdatahash" xmlns:w16se="http://schemas.microsoft.com/office/word/2015/wordml/symex" xmlns:wpg="http://schemas.microsoft.com/office/word/2010/wordprocessingGroup" xmlns:wpi="http://schemas.microsoft.com/office/word/2010/wordprocessingInk" xmlns:wne="http://schemas.microsoft.com/office/word/2006/wordml" xmlns:wps="http://schemas.microsoft.com/office/word/2010/wordprocessingShape" mc:Ignorable="w14 w15 w16se w16cid w16 w16cex w16sdtdh wp14">
   <w:footnote w:type="separator" w:id="-1">
     <w:p>
       <w:r>
@@ -17429,7 +19946,7 @@
 </file>
 
 <file path=word/numbering.xml><?xml version="1.0" encoding="utf-8"?>
-<w:numbering xmlns:wpc="http://schemas.microsoft.com/office/word/2010/wordprocessingCanvas" xmlns:cx="http://schemas.microsoft.com/office/drawing/2014/chartex" xmlns:cx1="http://schemas.microsoft.com/office/drawing/2015/9/8/chartex" xmlns:cx2="http://schemas.microsoft.com/office/drawing/2015/10/21/chartex" xmlns:cx3="http://schemas.microsoft.com/office/drawing/2016/5/9/chartex" xmlns:cx4="http://schemas.microsoft.com/office/drawing/2016/5/10/chartex" xmlns:cx5="http://schemas.microsoft.com/office/drawing/2016/5/11/chartex" xmlns:cx6="http://schemas.microsoft.com/office/drawing/2016/5/12/chartex" xmlns:cx7="http://schemas.microsoft.com/office/drawing/2016/5/13/chartex" xmlns:cx8="http://schemas.microsoft.com/office/drawing/2016/5/14/chartex" xmlns:mc="http://schemas.openxmlformats.org/markup-compatibility/2006" xmlns:aink="http://schemas.microsoft.com/office/drawing/2016/ink" xmlns:am3d="http://schemas.microsoft.com/office/drawing/2017/model3d" xmlns:o="urn:schemas-microsoft-com:office:office" xmlns:r="http://schemas.openxmlformats.org/officeDocument/2006/relationships" xmlns:m="http://schemas.openxmlformats.org/officeDocument/2006/math" xmlns:v="urn:schemas-microsoft-com:vml" xmlns:wp14="http://schemas.microsoft.com/office/word/2010/wordprocessingDrawing" xmlns:wp="http://schemas.openxmlformats.org/drawingml/2006/wordprocessingDrawing" xmlns:w10="urn:schemas-microsoft-com:office:word" xmlns:w="http://schemas.openxmlformats.org/wordprocessingml/2006/main" xmlns:w14="http://schemas.microsoft.com/office/word/2010/wordml" xmlns:w15="http://schemas.microsoft.com/office/word/2012/wordml" xmlns:w16cex="http://schemas.microsoft.com/office/word/2018/wordml/cex" xmlns:w16cid="http://schemas.microsoft.com/office/word/2016/wordml/cid" xmlns:w16="http://schemas.microsoft.com/office/word/2018/wordml" xmlns:w16se="http://schemas.microsoft.com/office/word/2015/wordml/symex" xmlns:wpg="http://schemas.microsoft.com/office/word/2010/wordprocessingGroup" xmlns:wpi="http://schemas.microsoft.com/office/word/2010/wordprocessingInk" xmlns:wne="http://schemas.microsoft.com/office/word/2006/wordml" xmlns:wps="http://schemas.microsoft.com/office/word/2010/wordprocessingShape" mc:Ignorable="w14 w15 w16se w16cid w16 w16cex wp14">
+<w:numbering xmlns:wpc="http://schemas.microsoft.com/office/word/2010/wordprocessingCanvas" xmlns:cx="http://schemas.microsoft.com/office/drawing/2014/chartex" xmlns:cx1="http://schemas.microsoft.com/office/drawing/2015/9/8/chartex" xmlns:cx2="http://schemas.microsoft.com/office/drawing/2015/10/21/chartex" xmlns:cx3="http://schemas.microsoft.com/office/drawing/2016/5/9/chartex" xmlns:cx4="http://schemas.microsoft.com/office/drawing/2016/5/10/chartex" xmlns:cx5="http://schemas.microsoft.com/office/drawing/2016/5/11/chartex" xmlns:cx6="http://schemas.microsoft.com/office/drawing/2016/5/12/chartex" xmlns:cx7="http://schemas.microsoft.com/office/drawing/2016/5/13/chartex" xmlns:cx8="http://schemas.microsoft.com/office/drawing/2016/5/14/chartex" xmlns:mc="http://schemas.openxmlformats.org/markup-compatibility/2006" xmlns:aink="http://schemas.microsoft.com/office/drawing/2016/ink" xmlns:am3d="http://schemas.microsoft.com/office/drawing/2017/model3d" xmlns:o="urn:schemas-microsoft-com:office:office" xmlns:r="http://schemas.openxmlformats.org/officeDocument/2006/relationships" xmlns:m="http://schemas.openxmlformats.org/officeDocument/2006/math" xmlns:v="urn:schemas-microsoft-com:vml" xmlns:wp14="http://schemas.microsoft.com/office/word/2010/wordprocessingDrawing" xmlns:wp="http://schemas.openxmlformats.org/drawingml/2006/wordprocessingDrawing" xmlns:w10="urn:schemas-microsoft-com:office:word" xmlns:w="http://schemas.openxmlformats.org/wordprocessingml/2006/main" xmlns:w14="http://schemas.microsoft.com/office/word/2010/wordml" xmlns:w15="http://schemas.microsoft.com/office/word/2012/wordml" xmlns:w16cex="http://schemas.microsoft.com/office/word/2018/wordml/cex" xmlns:w16cid="http://schemas.microsoft.com/office/word/2016/wordml/cid" xmlns:w16="http://schemas.microsoft.com/office/word/2018/wordml" xmlns:w16sdtdh="http://schemas.microsoft.com/office/word/2020/wordml/sdtdatahash" xmlns:w16se="http://schemas.microsoft.com/office/word/2015/wordml/symex" xmlns:wpg="http://schemas.microsoft.com/office/word/2010/wordprocessingGroup" xmlns:wpi="http://schemas.microsoft.com/office/word/2010/wordprocessingInk" xmlns:wne="http://schemas.microsoft.com/office/word/2006/wordml" xmlns:wps="http://schemas.microsoft.com/office/word/2010/wordprocessingShape" mc:Ignorable="w14 w15 w16se w16cid w16 w16cex w16sdtdh wp14">
   <w:abstractNum w:abstractNumId="0" w15:restartNumberingAfterBreak="0">
     <w:nsid w:val="035E5517"/>
     <w:multiLevelType w:val="hybridMultilevel"/>
@@ -17520,6 +20037,95 @@
     </w:lvl>
   </w:abstractNum>
   <w:abstractNum w:abstractNumId="1" w15:restartNumberingAfterBreak="0">
+    <w:nsid w:val="03806E81"/>
+    <w:multiLevelType w:val="hybridMultilevel"/>
+    <w:tmpl w:val="7DFCB9A2"/>
+    <w:lvl w:ilvl="0" w:tplc="F21CD074">
+      <w:start w:val="1"/>
+      <w:numFmt w:val="lowerLetter"/>
+      <w:lvlText w:val="%1."/>
+      <w:lvlJc w:val="left"/>
+      <w:pPr>
+        <w:ind w:left="1440" w:hanging="360"/>
+      </w:pPr>
+      <w:rPr>
+        <w:rFonts w:hint="default"/>
+      </w:rPr>
+    </w:lvl>
+    <w:lvl w:ilvl="1" w:tplc="04090019" w:tentative="1">
+      <w:start w:val="1"/>
+      <w:numFmt w:val="ideographTraditional"/>
+      <w:lvlText w:val="%2、"/>
+      <w:lvlJc w:val="left"/>
+      <w:pPr>
+        <w:ind w:left="2040" w:hanging="480"/>
+      </w:pPr>
+    </w:lvl>
+    <w:lvl w:ilvl="2" w:tplc="0409001B" w:tentative="1">
+      <w:start w:val="1"/>
+      <w:numFmt w:val="lowerRoman"/>
+      <w:lvlText w:val="%3."/>
+      <w:lvlJc w:val="right"/>
+      <w:pPr>
+        <w:ind w:left="2520" w:hanging="480"/>
+      </w:pPr>
+    </w:lvl>
+    <w:lvl w:ilvl="3" w:tplc="0409000F" w:tentative="1">
+      <w:start w:val="1"/>
+      <w:numFmt w:val="decimal"/>
+      <w:lvlText w:val="%4."/>
+      <w:lvlJc w:val="left"/>
+      <w:pPr>
+        <w:ind w:left="3000" w:hanging="480"/>
+      </w:pPr>
+    </w:lvl>
+    <w:lvl w:ilvl="4" w:tplc="04090019" w:tentative="1">
+      <w:start w:val="1"/>
+      <w:numFmt w:val="ideographTraditional"/>
+      <w:lvlText w:val="%5、"/>
+      <w:lvlJc w:val="left"/>
+      <w:pPr>
+        <w:ind w:left="3480" w:hanging="480"/>
+      </w:pPr>
+    </w:lvl>
+    <w:lvl w:ilvl="5" w:tplc="0409001B" w:tentative="1">
+      <w:start w:val="1"/>
+      <w:numFmt w:val="lowerRoman"/>
+      <w:lvlText w:val="%6."/>
+      <w:lvlJc w:val="right"/>
+      <w:pPr>
+        <w:ind w:left="3960" w:hanging="480"/>
+      </w:pPr>
+    </w:lvl>
+    <w:lvl w:ilvl="6" w:tplc="0409000F" w:tentative="1">
+      <w:start w:val="1"/>
+      <w:numFmt w:val="decimal"/>
+      <w:lvlText w:val="%7."/>
+      <w:lvlJc w:val="left"/>
+      <w:pPr>
+        <w:ind w:left="4440" w:hanging="480"/>
+      </w:pPr>
+    </w:lvl>
+    <w:lvl w:ilvl="7" w:tplc="04090019" w:tentative="1">
+      <w:start w:val="1"/>
+      <w:numFmt w:val="ideographTraditional"/>
+      <w:lvlText w:val="%8、"/>
+      <w:lvlJc w:val="left"/>
+      <w:pPr>
+        <w:ind w:left="4920" w:hanging="480"/>
+      </w:pPr>
+    </w:lvl>
+    <w:lvl w:ilvl="8" w:tplc="0409001B" w:tentative="1">
+      <w:start w:val="1"/>
+      <w:numFmt w:val="lowerRoman"/>
+      <w:lvlText w:val="%9."/>
+      <w:lvlJc w:val="right"/>
+      <w:pPr>
+        <w:ind w:left="5400" w:hanging="480"/>
+      </w:pPr>
+    </w:lvl>
+  </w:abstractNum>
+  <w:abstractNum w:abstractNumId="2" w15:restartNumberingAfterBreak="0">
     <w:nsid w:val="17443F91"/>
     <w:multiLevelType w:val="hybridMultilevel"/>
     <w:tmpl w:val="F0B28190"/>
@@ -17609,7 +20215,7 @@
       </w:pPr>
     </w:lvl>
   </w:abstractNum>
-  <w:abstractNum w:abstractNumId="2" w15:restartNumberingAfterBreak="0">
+  <w:abstractNum w:abstractNumId="3" w15:restartNumberingAfterBreak="0">
     <w:nsid w:val="21614B48"/>
     <w:multiLevelType w:val="hybridMultilevel"/>
     <w:tmpl w:val="A2ECE422"/>
@@ -17699,7 +20305,7 @@
       </w:pPr>
     </w:lvl>
   </w:abstractNum>
-  <w:abstractNum w:abstractNumId="3" w15:restartNumberingAfterBreak="0">
+  <w:abstractNum w:abstractNumId="4" w15:restartNumberingAfterBreak="0">
     <w:nsid w:val="220307C5"/>
     <w:multiLevelType w:val="hybridMultilevel"/>
     <w:tmpl w:val="12EAF9E4"/>
@@ -17788,7 +20394,7 @@
       </w:pPr>
     </w:lvl>
   </w:abstractNum>
-  <w:abstractNum w:abstractNumId="4" w15:restartNumberingAfterBreak="0">
+  <w:abstractNum w:abstractNumId="5" w15:restartNumberingAfterBreak="0">
     <w:nsid w:val="33421BD3"/>
     <w:multiLevelType w:val="hybridMultilevel"/>
     <w:tmpl w:val="D47EA182"/>
@@ -17877,17 +20483,17 @@
       </w:pPr>
     </w:lvl>
   </w:abstractNum>
-  <w:abstractNum w:abstractNumId="5" w15:restartNumberingAfterBreak="0">
-    <w:nsid w:val="506043BB"/>
+  <w:abstractNum w:abstractNumId="6" w15:restartNumberingAfterBreak="0">
+    <w:nsid w:val="47CC16BE"/>
     <w:multiLevelType w:val="hybridMultilevel"/>
-    <w:tmpl w:val="9B36CD0A"/>
-    <w:lvl w:ilvl="0" w:tplc="C86AFFF2">
+    <w:tmpl w:val="A48E5524"/>
+    <w:lvl w:ilvl="0" w:tplc="B10480E8">
       <w:start w:val="1"/>
-      <w:numFmt w:val="taiwaneseCountingThousand"/>
+      <w:numFmt w:val="decimal"/>
       <w:lvlText w:val="%1."/>
       <w:lvlJc w:val="left"/>
       <w:pPr>
-        <w:ind w:left="360" w:hanging="360"/>
+        <w:ind w:left="720" w:hanging="360"/>
       </w:pPr>
       <w:rPr>
         <w:rFonts w:hint="default"/>
@@ -17899,7 +20505,7 @@
       <w:lvlText w:val="%2、"/>
       <w:lvlJc w:val="left"/>
       <w:pPr>
-        <w:ind w:left="960" w:hanging="480"/>
+        <w:ind w:left="1320" w:hanging="480"/>
       </w:pPr>
     </w:lvl>
     <w:lvl w:ilvl="2" w:tplc="0409001B" w:tentative="1">
@@ -17908,7 +20514,7 @@
       <w:lvlText w:val="%3."/>
       <w:lvlJc w:val="right"/>
       <w:pPr>
-        <w:ind w:left="1440" w:hanging="480"/>
+        <w:ind w:left="1800" w:hanging="480"/>
       </w:pPr>
     </w:lvl>
     <w:lvl w:ilvl="3" w:tplc="0409000F" w:tentative="1">
@@ -17917,7 +20523,7 @@
       <w:lvlText w:val="%4."/>
       <w:lvlJc w:val="left"/>
       <w:pPr>
-        <w:ind w:left="1920" w:hanging="480"/>
+        <w:ind w:left="2280" w:hanging="480"/>
       </w:pPr>
     </w:lvl>
     <w:lvl w:ilvl="4" w:tplc="04090019" w:tentative="1">
@@ -17926,7 +20532,7 @@
       <w:lvlText w:val="%5、"/>
       <w:lvlJc w:val="left"/>
       <w:pPr>
-        <w:ind w:left="2400" w:hanging="480"/>
+        <w:ind w:left="2760" w:hanging="480"/>
       </w:pPr>
     </w:lvl>
     <w:lvl w:ilvl="5" w:tplc="0409001B" w:tentative="1">
@@ -17935,7 +20541,7 @@
       <w:lvlText w:val="%6."/>
       <w:lvlJc w:val="right"/>
       <w:pPr>
-        <w:ind w:left="2880" w:hanging="480"/>
+        <w:ind w:left="3240" w:hanging="480"/>
       </w:pPr>
     </w:lvl>
     <w:lvl w:ilvl="6" w:tplc="0409000F" w:tentative="1">
@@ -17944,7 +20550,7 @@
       <w:lvlText w:val="%7."/>
       <w:lvlJc w:val="left"/>
       <w:pPr>
-        <w:ind w:left="3360" w:hanging="480"/>
+        <w:ind w:left="3720" w:hanging="480"/>
       </w:pPr>
     </w:lvl>
     <w:lvl w:ilvl="7" w:tplc="04090019" w:tentative="1">
@@ -17953,7 +20559,7 @@
       <w:lvlText w:val="%8、"/>
       <w:lvlJc w:val="left"/>
       <w:pPr>
-        <w:ind w:left="3840" w:hanging="480"/>
+        <w:ind w:left="4200" w:hanging="480"/>
       </w:pPr>
     </w:lvl>
     <w:lvl w:ilvl="8" w:tplc="0409001B" w:tentative="1">
@@ -17962,21 +20568,21 @@
       <w:lvlText w:val="%9."/>
       <w:lvlJc w:val="right"/>
       <w:pPr>
-        <w:ind w:left="4320" w:hanging="480"/>
+        <w:ind w:left="4680" w:hanging="480"/>
       </w:pPr>
     </w:lvl>
   </w:abstractNum>
-  <w:abstractNum w:abstractNumId="6" w15:restartNumberingAfterBreak="0">
-    <w:nsid w:val="5F213CAD"/>
+  <w:abstractNum w:abstractNumId="7" w15:restartNumberingAfterBreak="0">
+    <w:nsid w:val="506043BB"/>
     <w:multiLevelType w:val="hybridMultilevel"/>
-    <w:tmpl w:val="E22A114A"/>
-    <w:lvl w:ilvl="0" w:tplc="F3FCBF1A">
+    <w:tmpl w:val="9B36CD0A"/>
+    <w:lvl w:ilvl="0" w:tplc="C86AFFF2">
       <w:start w:val="1"/>
-      <w:numFmt w:val="decimal"/>
+      <w:numFmt w:val="taiwaneseCountingThousand"/>
       <w:lvlText w:val="%1."/>
       <w:lvlJc w:val="left"/>
       <w:pPr>
-        <w:ind w:left="720" w:hanging="360"/>
+        <w:ind w:left="360" w:hanging="360"/>
       </w:pPr>
       <w:rPr>
         <w:rFonts w:hint="default"/>
@@ -17988,7 +20594,7 @@
       <w:lvlText w:val="%2、"/>
       <w:lvlJc w:val="left"/>
       <w:pPr>
-        <w:ind w:left="1320" w:hanging="480"/>
+        <w:ind w:left="960" w:hanging="480"/>
       </w:pPr>
     </w:lvl>
     <w:lvl w:ilvl="2" w:tplc="0409001B" w:tentative="1">
@@ -17997,7 +20603,7 @@
       <w:lvlText w:val="%3."/>
       <w:lvlJc w:val="right"/>
       <w:pPr>
-        <w:ind w:left="1800" w:hanging="480"/>
+        <w:ind w:left="1440" w:hanging="480"/>
       </w:pPr>
     </w:lvl>
     <w:lvl w:ilvl="3" w:tplc="0409000F" w:tentative="1">
@@ -18006,7 +20612,7 @@
       <w:lvlText w:val="%4."/>
       <w:lvlJc w:val="left"/>
       <w:pPr>
-        <w:ind w:left="2280" w:hanging="480"/>
+        <w:ind w:left="1920" w:hanging="480"/>
       </w:pPr>
     </w:lvl>
     <w:lvl w:ilvl="4" w:tplc="04090019" w:tentative="1">
@@ -18015,7 +20621,7 @@
       <w:lvlText w:val="%5、"/>
       <w:lvlJc w:val="left"/>
       <w:pPr>
-        <w:ind w:left="2760" w:hanging="480"/>
+        <w:ind w:left="2400" w:hanging="480"/>
       </w:pPr>
     </w:lvl>
     <w:lvl w:ilvl="5" w:tplc="0409001B" w:tentative="1">
@@ -18024,7 +20630,7 @@
       <w:lvlText w:val="%6."/>
       <w:lvlJc w:val="right"/>
       <w:pPr>
-        <w:ind w:left="3240" w:hanging="480"/>
+        <w:ind w:left="2880" w:hanging="480"/>
       </w:pPr>
     </w:lvl>
     <w:lvl w:ilvl="6" w:tplc="0409000F" w:tentative="1">
@@ -18033,7 +20639,7 @@
       <w:lvlText w:val="%7."/>
       <w:lvlJc w:val="left"/>
       <w:pPr>
-        <w:ind w:left="3720" w:hanging="480"/>
+        <w:ind w:left="3360" w:hanging="480"/>
       </w:pPr>
     </w:lvl>
     <w:lvl w:ilvl="7" w:tplc="04090019" w:tentative="1">
@@ -18042,7 +20648,7 @@
       <w:lvlText w:val="%8、"/>
       <w:lvlJc w:val="left"/>
       <w:pPr>
-        <w:ind w:left="4200" w:hanging="480"/>
+        <w:ind w:left="3840" w:hanging="480"/>
       </w:pPr>
     </w:lvl>
     <w:lvl w:ilvl="8" w:tplc="0409001B" w:tentative="1">
@@ -18051,21 +20657,21 @@
       <w:lvlText w:val="%9."/>
       <w:lvlJc w:val="right"/>
       <w:pPr>
-        <w:ind w:left="4680" w:hanging="480"/>
+        <w:ind w:left="4320" w:hanging="480"/>
       </w:pPr>
     </w:lvl>
   </w:abstractNum>
-  <w:abstractNum w:abstractNumId="7" w15:restartNumberingAfterBreak="0">
-    <w:nsid w:val="66A926BF"/>
+  <w:abstractNum w:abstractNumId="8" w15:restartNumberingAfterBreak="0">
+    <w:nsid w:val="50687BDB"/>
     <w:multiLevelType w:val="hybridMultilevel"/>
-    <w:tmpl w:val="93521EC8"/>
-    <w:lvl w:ilvl="0" w:tplc="08CA7E3E">
+    <w:tmpl w:val="B934AED6"/>
+    <w:lvl w:ilvl="0" w:tplc="0F1CE3C0">
       <w:start w:val="1"/>
-      <w:numFmt w:val="decimal"/>
+      <w:numFmt w:val="lowerLetter"/>
       <w:lvlText w:val="%1."/>
       <w:lvlJc w:val="left"/>
       <w:pPr>
-        <w:ind w:left="720" w:hanging="360"/>
+        <w:ind w:left="1440" w:hanging="360"/>
       </w:pPr>
       <w:rPr>
         <w:rFonts w:hint="default"/>
@@ -18077,7 +20683,7 @@
       <w:lvlText w:val="%2、"/>
       <w:lvlJc w:val="left"/>
       <w:pPr>
-        <w:ind w:left="1320" w:hanging="480"/>
+        <w:ind w:left="2040" w:hanging="480"/>
       </w:pPr>
     </w:lvl>
     <w:lvl w:ilvl="2" w:tplc="0409001B" w:tentative="1">
@@ -18086,7 +20692,7 @@
       <w:lvlText w:val="%3."/>
       <w:lvlJc w:val="right"/>
       <w:pPr>
-        <w:ind w:left="1800" w:hanging="480"/>
+        <w:ind w:left="2520" w:hanging="480"/>
       </w:pPr>
     </w:lvl>
     <w:lvl w:ilvl="3" w:tplc="0409000F" w:tentative="1">
@@ -18095,7 +20701,7 @@
       <w:lvlText w:val="%4."/>
       <w:lvlJc w:val="left"/>
       <w:pPr>
-        <w:ind w:left="2280" w:hanging="480"/>
+        <w:ind w:left="3000" w:hanging="480"/>
       </w:pPr>
     </w:lvl>
     <w:lvl w:ilvl="4" w:tplc="04090019" w:tentative="1">
@@ -18104,7 +20710,7 @@
       <w:lvlText w:val="%5、"/>
       <w:lvlJc w:val="left"/>
       <w:pPr>
-        <w:ind w:left="2760" w:hanging="480"/>
+        <w:ind w:left="3480" w:hanging="480"/>
       </w:pPr>
     </w:lvl>
     <w:lvl w:ilvl="5" w:tplc="0409001B" w:tentative="1">
@@ -18113,7 +20719,7 @@
       <w:lvlText w:val="%6."/>
       <w:lvlJc w:val="right"/>
       <w:pPr>
-        <w:ind w:left="3240" w:hanging="480"/>
+        <w:ind w:left="3960" w:hanging="480"/>
       </w:pPr>
     </w:lvl>
     <w:lvl w:ilvl="6" w:tplc="0409000F" w:tentative="1">
@@ -18122,7 +20728,7 @@
       <w:lvlText w:val="%7."/>
       <w:lvlJc w:val="left"/>
       <w:pPr>
-        <w:ind w:left="3720" w:hanging="480"/>
+        <w:ind w:left="4440" w:hanging="480"/>
       </w:pPr>
     </w:lvl>
     <w:lvl w:ilvl="7" w:tplc="04090019" w:tentative="1">
@@ -18131,7 +20737,7 @@
       <w:lvlText w:val="%8、"/>
       <w:lvlJc w:val="left"/>
       <w:pPr>
-        <w:ind w:left="4200" w:hanging="480"/>
+        <w:ind w:left="4920" w:hanging="480"/>
       </w:pPr>
     </w:lvl>
     <w:lvl w:ilvl="8" w:tplc="0409001B" w:tentative="1">
@@ -18140,11 +20746,367 @@
       <w:lvlText w:val="%9."/>
       <w:lvlJc w:val="right"/>
       <w:pPr>
-        <w:ind w:left="4680" w:hanging="480"/>
+        <w:ind w:left="5400" w:hanging="480"/>
       </w:pPr>
     </w:lvl>
   </w:abstractNum>
-  <w:abstractNum w:abstractNumId="8" w15:restartNumberingAfterBreak="0">
+  <w:abstractNum w:abstractNumId="9" w15:restartNumberingAfterBreak="0">
+    <w:nsid w:val="54713777"/>
+    <w:multiLevelType w:val="hybridMultilevel"/>
+    <w:tmpl w:val="03DAFBA4"/>
+    <w:lvl w:ilvl="0" w:tplc="5F2209DE">
+      <w:start w:val="1"/>
+      <w:numFmt w:val="decimal"/>
+      <w:lvlText w:val="(%1)"/>
+      <w:lvlJc w:val="left"/>
+      <w:pPr>
+        <w:ind w:left="1080" w:hanging="360"/>
+      </w:pPr>
+      <w:rPr>
+        <w:rFonts w:hint="default"/>
+      </w:rPr>
+    </w:lvl>
+    <w:lvl w:ilvl="1" w:tplc="04090019" w:tentative="1">
+      <w:start w:val="1"/>
+      <w:numFmt w:val="ideographTraditional"/>
+      <w:lvlText w:val="%2、"/>
+      <w:lvlJc w:val="left"/>
+      <w:pPr>
+        <w:ind w:left="1680" w:hanging="480"/>
+      </w:pPr>
+    </w:lvl>
+    <w:lvl w:ilvl="2" w:tplc="0409001B" w:tentative="1">
+      <w:start w:val="1"/>
+      <w:numFmt w:val="lowerRoman"/>
+      <w:lvlText w:val="%3."/>
+      <w:lvlJc w:val="right"/>
+      <w:pPr>
+        <w:ind w:left="2160" w:hanging="480"/>
+      </w:pPr>
+    </w:lvl>
+    <w:lvl w:ilvl="3" w:tplc="0409000F" w:tentative="1">
+      <w:start w:val="1"/>
+      <w:numFmt w:val="decimal"/>
+      <w:lvlText w:val="%4."/>
+      <w:lvlJc w:val="left"/>
+      <w:pPr>
+        <w:ind w:left="2640" w:hanging="480"/>
+      </w:pPr>
+    </w:lvl>
+    <w:lvl w:ilvl="4" w:tplc="04090019" w:tentative="1">
+      <w:start w:val="1"/>
+      <w:numFmt w:val="ideographTraditional"/>
+      <w:lvlText w:val="%5、"/>
+      <w:lvlJc w:val="left"/>
+      <w:pPr>
+        <w:ind w:left="3120" w:hanging="480"/>
+      </w:pPr>
+    </w:lvl>
+    <w:lvl w:ilvl="5" w:tplc="0409001B" w:tentative="1">
+      <w:start w:val="1"/>
+      <w:numFmt w:val="lowerRoman"/>
+      <w:lvlText w:val="%6."/>
+      <w:lvlJc w:val="right"/>
+      <w:pPr>
+        <w:ind w:left="3600" w:hanging="480"/>
+      </w:pPr>
+    </w:lvl>
+    <w:lvl w:ilvl="6" w:tplc="0409000F" w:tentative="1">
+      <w:start w:val="1"/>
+      <w:numFmt w:val="decimal"/>
+      <w:lvlText w:val="%7."/>
+      <w:lvlJc w:val="left"/>
+      <w:pPr>
+        <w:ind w:left="4080" w:hanging="480"/>
+      </w:pPr>
+    </w:lvl>
+    <w:lvl w:ilvl="7" w:tplc="04090019" w:tentative="1">
+      <w:start w:val="1"/>
+      <w:numFmt w:val="ideographTraditional"/>
+      <w:lvlText w:val="%8、"/>
+      <w:lvlJc w:val="left"/>
+      <w:pPr>
+        <w:ind w:left="4560" w:hanging="480"/>
+      </w:pPr>
+    </w:lvl>
+    <w:lvl w:ilvl="8" w:tplc="0409001B" w:tentative="1">
+      <w:start w:val="1"/>
+      <w:numFmt w:val="lowerRoman"/>
+      <w:lvlText w:val="%9."/>
+      <w:lvlJc w:val="right"/>
+      <w:pPr>
+        <w:ind w:left="5040" w:hanging="480"/>
+      </w:pPr>
+    </w:lvl>
+  </w:abstractNum>
+  <w:abstractNum w:abstractNumId="10" w15:restartNumberingAfterBreak="0">
+    <w:nsid w:val="5E90771E"/>
+    <w:multiLevelType w:val="hybridMultilevel"/>
+    <w:tmpl w:val="DA06AD1A"/>
+    <w:lvl w:ilvl="0" w:tplc="0AE2E9AA">
+      <w:start w:val="1"/>
+      <w:numFmt w:val="decimal"/>
+      <w:lvlText w:val="%1."/>
+      <w:lvlJc w:val="left"/>
+      <w:pPr>
+        <w:ind w:left="720" w:hanging="360"/>
+      </w:pPr>
+      <w:rPr>
+        <w:rFonts w:hint="default"/>
+      </w:rPr>
+    </w:lvl>
+    <w:lvl w:ilvl="1" w:tplc="04090019" w:tentative="1">
+      <w:start w:val="1"/>
+      <w:numFmt w:val="ideographTraditional"/>
+      <w:lvlText w:val="%2、"/>
+      <w:lvlJc w:val="left"/>
+      <w:pPr>
+        <w:ind w:left="1320" w:hanging="480"/>
+      </w:pPr>
+    </w:lvl>
+    <w:lvl w:ilvl="2" w:tplc="0409001B" w:tentative="1">
+      <w:start w:val="1"/>
+      <w:numFmt w:val="lowerRoman"/>
+      <w:lvlText w:val="%3."/>
+      <w:lvlJc w:val="right"/>
+      <w:pPr>
+        <w:ind w:left="1800" w:hanging="480"/>
+      </w:pPr>
+    </w:lvl>
+    <w:lvl w:ilvl="3" w:tplc="0409000F" w:tentative="1">
+      <w:start w:val="1"/>
+      <w:numFmt w:val="decimal"/>
+      <w:lvlText w:val="%4."/>
+      <w:lvlJc w:val="left"/>
+      <w:pPr>
+        <w:ind w:left="2280" w:hanging="480"/>
+      </w:pPr>
+    </w:lvl>
+    <w:lvl w:ilvl="4" w:tplc="04090019" w:tentative="1">
+      <w:start w:val="1"/>
+      <w:numFmt w:val="ideographTraditional"/>
+      <w:lvlText w:val="%5、"/>
+      <w:lvlJc w:val="left"/>
+      <w:pPr>
+        <w:ind w:left="2760" w:hanging="480"/>
+      </w:pPr>
+    </w:lvl>
+    <w:lvl w:ilvl="5" w:tplc="0409001B" w:tentative="1">
+      <w:start w:val="1"/>
+      <w:numFmt w:val="lowerRoman"/>
+      <w:lvlText w:val="%6."/>
+      <w:lvlJc w:val="right"/>
+      <w:pPr>
+        <w:ind w:left="3240" w:hanging="480"/>
+      </w:pPr>
+    </w:lvl>
+    <w:lvl w:ilvl="6" w:tplc="0409000F" w:tentative="1">
+      <w:start w:val="1"/>
+      <w:numFmt w:val="decimal"/>
+      <w:lvlText w:val="%7."/>
+      <w:lvlJc w:val="left"/>
+      <w:pPr>
+        <w:ind w:left="3720" w:hanging="480"/>
+      </w:pPr>
+    </w:lvl>
+    <w:lvl w:ilvl="7" w:tplc="04090019" w:tentative="1">
+      <w:start w:val="1"/>
+      <w:numFmt w:val="ideographTraditional"/>
+      <w:lvlText w:val="%8、"/>
+      <w:lvlJc w:val="left"/>
+      <w:pPr>
+        <w:ind w:left="4200" w:hanging="480"/>
+      </w:pPr>
+    </w:lvl>
+    <w:lvl w:ilvl="8" w:tplc="0409001B" w:tentative="1">
+      <w:start w:val="1"/>
+      <w:numFmt w:val="lowerRoman"/>
+      <w:lvlText w:val="%9."/>
+      <w:lvlJc w:val="right"/>
+      <w:pPr>
+        <w:ind w:left="4680" w:hanging="480"/>
+      </w:pPr>
+    </w:lvl>
+  </w:abstractNum>
+  <w:abstractNum w:abstractNumId="11" w15:restartNumberingAfterBreak="0">
+    <w:nsid w:val="5F213CAD"/>
+    <w:multiLevelType w:val="hybridMultilevel"/>
+    <w:tmpl w:val="E22A114A"/>
+    <w:lvl w:ilvl="0" w:tplc="F3FCBF1A">
+      <w:start w:val="1"/>
+      <w:numFmt w:val="decimal"/>
+      <w:lvlText w:val="%1."/>
+      <w:lvlJc w:val="left"/>
+      <w:pPr>
+        <w:ind w:left="720" w:hanging="360"/>
+      </w:pPr>
+      <w:rPr>
+        <w:rFonts w:hint="default"/>
+      </w:rPr>
+    </w:lvl>
+    <w:lvl w:ilvl="1" w:tplc="04090019" w:tentative="1">
+      <w:start w:val="1"/>
+      <w:numFmt w:val="ideographTraditional"/>
+      <w:lvlText w:val="%2、"/>
+      <w:lvlJc w:val="left"/>
+      <w:pPr>
+        <w:ind w:left="1320" w:hanging="480"/>
+      </w:pPr>
+    </w:lvl>
+    <w:lvl w:ilvl="2" w:tplc="0409001B" w:tentative="1">
+      <w:start w:val="1"/>
+      <w:numFmt w:val="lowerRoman"/>
+      <w:lvlText w:val="%3."/>
+      <w:lvlJc w:val="right"/>
+      <w:pPr>
+        <w:ind w:left="1800" w:hanging="480"/>
+      </w:pPr>
+    </w:lvl>
+    <w:lvl w:ilvl="3" w:tplc="0409000F" w:tentative="1">
+      <w:start w:val="1"/>
+      <w:numFmt w:val="decimal"/>
+      <w:lvlText w:val="%4."/>
+      <w:lvlJc w:val="left"/>
+      <w:pPr>
+        <w:ind w:left="2280" w:hanging="480"/>
+      </w:pPr>
+    </w:lvl>
+    <w:lvl w:ilvl="4" w:tplc="04090019" w:tentative="1">
+      <w:start w:val="1"/>
+      <w:numFmt w:val="ideographTraditional"/>
+      <w:lvlText w:val="%5、"/>
+      <w:lvlJc w:val="left"/>
+      <w:pPr>
+        <w:ind w:left="2760" w:hanging="480"/>
+      </w:pPr>
+    </w:lvl>
+    <w:lvl w:ilvl="5" w:tplc="0409001B" w:tentative="1">
+      <w:start w:val="1"/>
+      <w:numFmt w:val="lowerRoman"/>
+      <w:lvlText w:val="%6."/>
+      <w:lvlJc w:val="right"/>
+      <w:pPr>
+        <w:ind w:left="3240" w:hanging="480"/>
+      </w:pPr>
+    </w:lvl>
+    <w:lvl w:ilvl="6" w:tplc="0409000F" w:tentative="1">
+      <w:start w:val="1"/>
+      <w:numFmt w:val="decimal"/>
+      <w:lvlText w:val="%7."/>
+      <w:lvlJc w:val="left"/>
+      <w:pPr>
+        <w:ind w:left="3720" w:hanging="480"/>
+      </w:pPr>
+    </w:lvl>
+    <w:lvl w:ilvl="7" w:tplc="04090019" w:tentative="1">
+      <w:start w:val="1"/>
+      <w:numFmt w:val="ideographTraditional"/>
+      <w:lvlText w:val="%8、"/>
+      <w:lvlJc w:val="left"/>
+      <w:pPr>
+        <w:ind w:left="4200" w:hanging="480"/>
+      </w:pPr>
+    </w:lvl>
+    <w:lvl w:ilvl="8" w:tplc="0409001B" w:tentative="1">
+      <w:start w:val="1"/>
+      <w:numFmt w:val="lowerRoman"/>
+      <w:lvlText w:val="%9."/>
+      <w:lvlJc w:val="right"/>
+      <w:pPr>
+        <w:ind w:left="4680" w:hanging="480"/>
+      </w:pPr>
+    </w:lvl>
+  </w:abstractNum>
+  <w:abstractNum w:abstractNumId="12" w15:restartNumberingAfterBreak="0">
+    <w:nsid w:val="66A926BF"/>
+    <w:multiLevelType w:val="hybridMultilevel"/>
+    <w:tmpl w:val="93521EC8"/>
+    <w:lvl w:ilvl="0" w:tplc="08CA7E3E">
+      <w:start w:val="1"/>
+      <w:numFmt w:val="decimal"/>
+      <w:lvlText w:val="%1."/>
+      <w:lvlJc w:val="left"/>
+      <w:pPr>
+        <w:ind w:left="720" w:hanging="360"/>
+      </w:pPr>
+      <w:rPr>
+        <w:rFonts w:hint="default"/>
+      </w:rPr>
+    </w:lvl>
+    <w:lvl w:ilvl="1" w:tplc="04090019" w:tentative="1">
+      <w:start w:val="1"/>
+      <w:numFmt w:val="ideographTraditional"/>
+      <w:lvlText w:val="%2、"/>
+      <w:lvlJc w:val="left"/>
+      <w:pPr>
+        <w:ind w:left="1320" w:hanging="480"/>
+      </w:pPr>
+    </w:lvl>
+    <w:lvl w:ilvl="2" w:tplc="0409001B" w:tentative="1">
+      <w:start w:val="1"/>
+      <w:numFmt w:val="lowerRoman"/>
+      <w:lvlText w:val="%3."/>
+      <w:lvlJc w:val="right"/>
+      <w:pPr>
+        <w:ind w:left="1800" w:hanging="480"/>
+      </w:pPr>
+    </w:lvl>
+    <w:lvl w:ilvl="3" w:tplc="0409000F" w:tentative="1">
+      <w:start w:val="1"/>
+      <w:numFmt w:val="decimal"/>
+      <w:lvlText w:val="%4."/>
+      <w:lvlJc w:val="left"/>
+      <w:pPr>
+        <w:ind w:left="2280" w:hanging="480"/>
+      </w:pPr>
+    </w:lvl>
+    <w:lvl w:ilvl="4" w:tplc="04090019" w:tentative="1">
+      <w:start w:val="1"/>
+      <w:numFmt w:val="ideographTraditional"/>
+      <w:lvlText w:val="%5、"/>
+      <w:lvlJc w:val="left"/>
+      <w:pPr>
+        <w:ind w:left="2760" w:hanging="480"/>
+      </w:pPr>
+    </w:lvl>
+    <w:lvl w:ilvl="5" w:tplc="0409001B" w:tentative="1">
+      <w:start w:val="1"/>
+      <w:numFmt w:val="lowerRoman"/>
+      <w:lvlText w:val="%6."/>
+      <w:lvlJc w:val="right"/>
+      <w:pPr>
+        <w:ind w:left="3240" w:hanging="480"/>
+      </w:pPr>
+    </w:lvl>
+    <w:lvl w:ilvl="6" w:tplc="0409000F" w:tentative="1">
+      <w:start w:val="1"/>
+      <w:numFmt w:val="decimal"/>
+      <w:lvlText w:val="%7."/>
+      <w:lvlJc w:val="left"/>
+      <w:pPr>
+        <w:ind w:left="3720" w:hanging="480"/>
+      </w:pPr>
+    </w:lvl>
+    <w:lvl w:ilvl="7" w:tplc="04090019" w:tentative="1">
+      <w:start w:val="1"/>
+      <w:numFmt w:val="ideographTraditional"/>
+      <w:lvlText w:val="%8、"/>
+      <w:lvlJc w:val="left"/>
+      <w:pPr>
+        <w:ind w:left="4200" w:hanging="480"/>
+      </w:pPr>
+    </w:lvl>
+    <w:lvl w:ilvl="8" w:tplc="0409001B" w:tentative="1">
+      <w:start w:val="1"/>
+      <w:numFmt w:val="lowerRoman"/>
+      <w:lvlText w:val="%9."/>
+      <w:lvlJc w:val="right"/>
+      <w:pPr>
+        <w:ind w:left="4680" w:hanging="480"/>
+      </w:pPr>
+    </w:lvl>
+  </w:abstractNum>
+  <w:abstractNum w:abstractNumId="13" w15:restartNumberingAfterBreak="0">
     <w:nsid w:val="7BEA00A6"/>
     <w:multiLevelType w:val="hybridMultilevel"/>
     <w:tmpl w:val="2F3A1DC4"/>
@@ -18243,37 +21205,52 @@
     </w:lvl>
   </w:abstractNum>
   <w:num w:numId="1">
+    <w:abstractNumId w:val="5"/>
+  </w:num>
+  <w:num w:numId="2">
+    <w:abstractNumId w:val="13"/>
+  </w:num>
+  <w:num w:numId="3">
+    <w:abstractNumId w:val="12"/>
+  </w:num>
+  <w:num w:numId="4">
     <w:abstractNumId w:val="4"/>
   </w:num>
-  <w:num w:numId="2">
-    <w:abstractNumId w:val="8"/>
-  </w:num>
-  <w:num w:numId="3">
-    <w:abstractNumId w:val="7"/>
-  </w:num>
-  <w:num w:numId="4">
-    <w:abstractNumId w:val="3"/>
-  </w:num>
   <w:num w:numId="5">
-    <w:abstractNumId w:val="6"/>
+    <w:abstractNumId w:val="11"/>
   </w:num>
   <w:num w:numId="6">
-    <w:abstractNumId w:val="1"/>
+    <w:abstractNumId w:val="2"/>
   </w:num>
   <w:num w:numId="7">
     <w:abstractNumId w:val="0"/>
   </w:num>
   <w:num w:numId="8">
-    <w:abstractNumId w:val="2"/>
+    <w:abstractNumId w:val="3"/>
   </w:num>
   <w:num w:numId="9">
-    <w:abstractNumId w:val="5"/>
+    <w:abstractNumId w:val="7"/>
+  </w:num>
+  <w:num w:numId="10">
+    <w:abstractNumId w:val="6"/>
+  </w:num>
+  <w:num w:numId="11">
+    <w:abstractNumId w:val="10"/>
+  </w:num>
+  <w:num w:numId="12">
+    <w:abstractNumId w:val="9"/>
+  </w:num>
+  <w:num w:numId="13">
+    <w:abstractNumId w:val="1"/>
+  </w:num>
+  <w:num w:numId="14">
+    <w:abstractNumId w:val="8"/>
   </w:num>
 </w:numbering>
 </file>
 
 <file path=word/styles.xml><?xml version="1.0" encoding="utf-8"?>
-<w:styles xmlns:mc="http://schemas.openxmlformats.org/markup-compatibility/2006" xmlns:r="http://schemas.openxmlformats.org/officeDocument/2006/relationships" xmlns:w="http://schemas.openxmlformats.org/wordprocessingml/2006/main" xmlns:w14="http://schemas.microsoft.com/office/word/2010/wordml" xmlns:w15="http://schemas.microsoft.com/office/word/2012/wordml" xmlns:w16cex="http://schemas.microsoft.com/office/word/2018/wordml/cex" xmlns:w16cid="http://schemas.microsoft.com/office/word/2016/wordml/cid" xmlns:w16="http://schemas.microsoft.com/office/word/2018/wordml" xmlns:w16se="http://schemas.microsoft.com/office/word/2015/wordml/symex" mc:Ignorable="w14 w15 w16se w16cid w16 w16cex">
+<w:styles xmlns:mc="http://schemas.openxmlformats.org/markup-compatibility/2006" xmlns:r="http://schemas.openxmlformats.org/officeDocument/2006/relationships" xmlns:w="http://schemas.openxmlformats.org/wordprocessingml/2006/main" xmlns:w14="http://schemas.microsoft.com/office/word/2010/wordml" xmlns:w15="http://schemas.microsoft.com/office/word/2012/wordml" xmlns:w16cex="http://schemas.microsoft.com/office/word/2018/wordml/cex" xmlns:w16cid="http://schemas.microsoft.com/office/word/2016/wordml/cid" xmlns:w16="http://schemas.microsoft.com/office/word/2018/wordml" xmlns:w16sdtdh="http://schemas.microsoft.com/office/word/2020/wordml/sdtdatahash" xmlns:w16se="http://schemas.microsoft.com/office/word/2015/wordml/symex" mc:Ignorable="w14 w15 w16se w16cid w16 w16cex w16sdtdh">
   <w:docDefaults>
     <w:rPrDefault>
       <w:rPr>
